--- a/dry.docx
+++ b/dry.docx
@@ -73,7 +73,6 @@
     <w:p>
       <w:pPr>
         <w:rPr>
-          <w:rFonts w:hint="cs"/>
           <w:b/>
           <w:bCs/>
           <w:u w:val="single"/>
@@ -98,9 +97,6 @@
           <w:ilvl w:val="0"/>
           <w:numId w:val="9"/>
         </w:numPr>
-        <w:rPr>
-          <w:rFonts w:hint="cs"/>
-        </w:rPr>
       </w:pPr>
       <w:r>
         <w:rPr>
@@ -129,7 +125,6 @@
       <w:pPr>
         <w:pStyle w:val="a3"/>
         <w:rPr>
-          <w:rFonts w:hint="cs"/>
           <w:rtl/>
         </w:rPr>
       </w:pPr>
@@ -177,7 +172,6 @@
       <w:pPr>
         <w:pStyle w:val="a3"/>
         <w:rPr>
-          <w:rFonts w:hint="cs"/>
           <w:rtl/>
         </w:rPr>
       </w:pPr>
@@ -195,9 +189,41 @@
         <w:rPr>
           <w:rtl/>
         </w:rPr>
+        <w:t xml:space="preserve"> –</w:t>
+      </w:r>
+      <w:r>
+        <w:rPr>
+          <w:rFonts w:hint="cs"/>
+          <w:rtl/>
+        </w:rPr>
+        <w:t xml:space="preserve"> מעבד תקין שסווג כתקין</w:t>
+      </w:r>
+    </w:p>
+    <w:p>
+      <w:pPr>
+        <w:pStyle w:val="a3"/>
+        <w:rPr>
+          <w:rtl/>
+        </w:rPr>
+      </w:pPr>
+      <w:r>
+        <w:rPr>
+          <w:rFonts w:hint="cs"/>
+          <w:rtl/>
+        </w:rPr>
         <w:t xml:space="preserve"> </w:t>
       </w:r>
       <w:r>
+        <w:t>False Negative</w:t>
+      </w:r>
+      <w:r>
+        <w:rPr>
+          <w:rFonts w:hint="cs"/>
+          <w:rtl/>
+        </w:rPr>
+        <w:t xml:space="preserve"> </w:t>
+      </w:r>
+      <w:r>
         <w:rPr>
           <w:rtl/>
         </w:rPr>
@@ -208,28 +234,7 @@
           <w:rFonts w:hint="cs"/>
           <w:rtl/>
         </w:rPr>
-        <w:t xml:space="preserve"> מעבד </w:t>
-      </w:r>
-      <w:r>
-        <w:rPr>
-          <w:rFonts w:hint="cs"/>
-          <w:rtl/>
-        </w:rPr>
-        <w:t>תקין</w:t>
-      </w:r>
-      <w:r>
-        <w:rPr>
-          <w:rFonts w:hint="cs"/>
-          <w:rtl/>
-        </w:rPr>
-        <w:t xml:space="preserve"> שסווג </w:t>
-      </w:r>
-      <w:r>
-        <w:rPr>
-          <w:rFonts w:hint="cs"/>
-          <w:rtl/>
-        </w:rPr>
-        <w:t>כתקין</w:t>
+        <w:t xml:space="preserve"> מעבד תקין שסווג כמקולקל</w:t>
       </w:r>
     </w:p>
     <w:p>
@@ -240,92 +245,20 @@
         </w:rPr>
       </w:pPr>
       <w:r>
-        <w:rPr>
-          <w:rFonts w:hint="cs"/>
-          <w:rtl/>
-        </w:rPr>
-        <w:t xml:space="preserve"> </w:t>
-      </w:r>
-      <w:r>
-        <w:t>False</w:t>
-      </w:r>
-      <w:r>
-        <w:t xml:space="preserve"> </w:t>
-      </w:r>
-      <w:r>
-        <w:t>Negative</w:t>
-      </w:r>
-      <w:r>
-        <w:rPr>
-          <w:rFonts w:hint="cs"/>
-          <w:rtl/>
-        </w:rPr>
-        <w:t xml:space="preserve"> </w:t>
-      </w:r>
-      <w:r>
-        <w:rPr>
-          <w:rtl/>
-        </w:rPr>
-        <w:t>–</w:t>
-      </w:r>
-      <w:r>
-        <w:rPr>
-          <w:rFonts w:hint="cs"/>
-          <w:rtl/>
-        </w:rPr>
-        <w:t xml:space="preserve"> מעבד </w:t>
-      </w:r>
-      <w:r>
-        <w:rPr>
-          <w:rFonts w:hint="cs"/>
-          <w:rtl/>
-        </w:rPr>
-        <w:t>תקין</w:t>
-      </w:r>
-      <w:r>
-        <w:rPr>
-          <w:rFonts w:hint="cs"/>
-          <w:rtl/>
-        </w:rPr>
-        <w:t xml:space="preserve"> שסווג כמקולקל</w:t>
-      </w:r>
-    </w:p>
-    <w:p>
-      <w:pPr>
-        <w:pStyle w:val="a3"/>
-        <w:rPr>
-          <w:rFonts w:hint="cs"/>
-          <w:rtl/>
-        </w:rPr>
-      </w:pPr>
-      <w:r>
         <w:t>False Positive</w:t>
       </w:r>
       <w:r>
         <w:rPr>
           <w:rtl/>
         </w:rPr>
-        <w:t xml:space="preserve"> </w:t>
-      </w:r>
-      <w:r>
-        <w:rPr>
-          <w:rtl/>
-        </w:rPr>
-        <w:t>–</w:t>
-      </w:r>
-      <w:r>
-        <w:rPr>
-          <w:rFonts w:hint="cs"/>
-          <w:rtl/>
-        </w:rPr>
-        <w:t xml:space="preserve"> מעבד מקולקל שסווג </w:t>
-      </w:r>
-      <w:r>
-        <w:rPr>
-          <w:rFonts w:hint="cs"/>
-          <w:rtl/>
-        </w:rPr>
-        <w:t>כתקין</w:t>
+        <w:t xml:space="preserve"> –</w:t>
+      </w:r>
+      <w:r>
+        <w:rPr>
+          <w:rFonts w:hint="cs"/>
+          <w:rtl/>
+        </w:rPr>
+        <w:t xml:space="preserve"> מעבד מקולקל שסווג כתקין</w:t>
       </w:r>
     </w:p>
     <w:p>
@@ -425,25 +358,7 @@
           <w:rPr>
             <w:rFonts w:ascii="Cambria Math" w:hAnsi="Cambria Math"/>
           </w:rPr>
-          <m:t>830</m:t>
-        </m:r>
-        <m:r>
-          <w:rPr>
-            <w:rFonts w:ascii="Cambria Math" w:hAnsi="Cambria Math"/>
-          </w:rPr>
-          <m:t>⋅1,000+10⋅10,000=</m:t>
-        </m:r>
-        <m:r>
-          <w:rPr>
-            <w:rFonts w:ascii="Cambria Math" w:hAnsi="Cambria Math"/>
-          </w:rPr>
-          <m:t>93</m:t>
-        </m:r>
-        <m:r>
-          <w:rPr>
-            <w:rFonts w:ascii="Cambria Math" w:hAnsi="Cambria Math"/>
-          </w:rPr>
-          <m:t>0,000</m:t>
+          <m:t>830⋅1,000+10⋅10,000=930,000</m:t>
         </m:r>
       </m:oMath>
     </w:p>
@@ -479,60 +394,851 @@
           <w:rPr>
             <w:rFonts w:ascii="Cambria Math" w:hAnsi="Cambria Math"/>
           </w:rPr>
-          <m:t>990</m:t>
+          <m:t>990⋅1,000+0⋅10,000=990,000</m:t>
         </m:r>
+      </m:oMath>
+    </w:p>
+    <w:p>
+      <w:pPr>
+        <w:pStyle w:val="a3"/>
+        <w:rPr>
+          <w:rtl/>
+        </w:rPr>
+      </w:pPr>
+      <w:r>
+        <w:rPr>
+          <w:rFonts w:hint="cs"/>
+          <w:rtl/>
+        </w:rPr>
+        <w:t xml:space="preserve">לכן נבחר במסווג </w:t>
+      </w:r>
+      <w:r>
+        <w:rPr>
+          <w:rFonts w:hint="cs"/>
+        </w:rPr>
+        <w:t>B</w:t>
+      </w:r>
+      <w:r>
+        <w:rPr>
+          <w:rFonts w:hint="cs"/>
+          <w:rtl/>
+        </w:rPr>
+        <w:t>.</w:t>
+      </w:r>
+    </w:p>
+    <w:p>
+      <w:pPr>
+        <w:pStyle w:val="a3"/>
+        <w:rPr>
+          <w:rtl/>
+        </w:rPr>
+      </w:pPr>
+      <w:r>
+        <w:rPr>
+          <w:rFonts w:hint="cs"/>
+          <w:rtl/>
+        </w:rPr>
+        <w:t xml:space="preserve">*הפסד ממוצע </w:t>
+      </w:r>
+      <w:r>
+        <w:rPr>
+          <w:rtl/>
+        </w:rPr>
+        <w:t>–</w:t>
+      </w:r>
+      <w:r>
+        <w:rPr>
+          <w:rFonts w:hint="cs"/>
+          <w:rtl/>
+        </w:rPr>
+        <w:t xml:space="preserve"> כמה כסף החברה הוציאה על בדיקות של מעבדים מקולקלים שהמסווג אמר שהם תקינים (</w:t>
+      </w:r>
+      <w:r>
+        <w:t>False Positive</w:t>
+      </w:r>
+      <w:r>
+        <w:rPr>
+          <w:rFonts w:hint="cs"/>
+          <w:rtl/>
+        </w:rPr>
+        <w:t>) ועוד הכסף שהחברה הוציאה על ייצור של מעבד תקין שלא יצא לשוק מכיוון שהוא הוגדר כמקולקל ע"י המסווג (</w:t>
+      </w:r>
+      <w:r>
+        <w:t>False Negative</w:t>
+      </w:r>
+      <w:r>
+        <w:rPr>
+          <w:rFonts w:hint="cs"/>
+          <w:rtl/>
+        </w:rPr>
+        <w:t>).</w:t>
+      </w:r>
+    </w:p>
+    <w:p>
+      <w:pPr>
+        <w:pStyle w:val="a3"/>
+        <w:rPr>
+          <w:rtl/>
+        </w:rPr>
+      </w:pPr>
+    </w:p>
+    <w:p>
+      <w:pPr>
+        <w:pStyle w:val="a3"/>
+        <w:numPr>
+          <w:ilvl w:val="0"/>
+          <w:numId w:val="9"/>
+        </w:numPr>
+      </w:pPr>
+      <w:r>
+        <w:rPr>
+          <w:rFonts w:hint="cs"/>
+          <w:rtl/>
+        </w:rPr>
+        <w:t xml:space="preserve">א. לא שינינו כלום. האלגוריתם הרגיל מספיק כדי לקבל </w:t>
+      </w:r>
+      <w:r>
+        <w:t>overfitting</w:t>
+      </w:r>
+      <w:r>
+        <w:rPr>
+          <w:rFonts w:hint="cs"/>
+          <w:rtl/>
+        </w:rPr>
+        <w:t xml:space="preserve">, כי מקבלים את העץ הכי גדול שאנחנו יכולים לקבל </w:t>
+      </w:r>
+      <w:r>
+        <w:rPr>
+          <w:rtl/>
+        </w:rPr>
+        <w:t>–</w:t>
+      </w:r>
+      <w:r>
+        <w:rPr>
+          <w:rFonts w:hint="cs"/>
+          <w:rtl/>
+        </w:rPr>
+        <w:t xml:space="preserve"> לא מתבצע גיזום, והעץ מפותח לגודל מקסימלי.</w:t>
+      </w:r>
+    </w:p>
+    <w:p>
+      <w:pPr>
+        <w:pStyle w:val="a3"/>
+        <w:rPr>
+          <w:rtl/>
+        </w:rPr>
+      </w:pPr>
+      <w:r>
+        <w:rPr>
+          <w:rFonts w:hint="cs"/>
+          <w:rtl/>
+        </w:rPr>
+        <w:t xml:space="preserve">ב. שינינו את הפרמטר </w:t>
+      </w:r>
+      <w:r>
+        <w:t>max_depth</w:t>
+      </w:r>
+      <w:r>
+        <w:rPr>
+          <w:rFonts w:hint="cs"/>
+          <w:rtl/>
+        </w:rPr>
+        <w:t xml:space="preserve"> להיות 1, כי כפי שראינו בהרצאה ככל שהעץ קטן יותר כך מקבלים </w:t>
+      </w:r>
+      <w:r>
+        <w:t>underfitting</w:t>
+      </w:r>
+      <w:r>
+        <w:rPr>
+          <w:rFonts w:hint="cs"/>
+          <w:rtl/>
+        </w:rPr>
+        <w:t>. בנוסף, שינינו את האלגוריתם כך שיתייחס רק למאפיין אחד, כדי להוריד כמה שיותר את ההתאמה לקבוצת האימון.</w:t>
+      </w:r>
+    </w:p>
+    <w:p>
+      <w:pPr>
+        <w:pStyle w:val="a3"/>
+        <w:rPr>
+          <w:rtl/>
+        </w:rPr>
+      </w:pPr>
+      <w:r>
+        <w:rPr>
+          <w:rFonts w:hint="cs"/>
+          <w:rtl/>
+        </w:rPr>
+        <w:t>ג. עבור התאמת יתר קיבלנו:</w:t>
+      </w:r>
+    </w:p>
+    <w:p>
+      <w:pPr>
+        <w:pStyle w:val="a3"/>
+        <w:rPr>
+          <w:rFonts w:hint="cs"/>
+          <w:rtl/>
+        </w:rPr>
+      </w:pPr>
+      <w:r>
+        <w:rPr>
+          <w:rFonts w:hint="cs"/>
+          <w:rtl/>
+        </w:rPr>
+        <w:t xml:space="preserve">סט האימון </w:t>
+      </w:r>
+      <w:r>
+        <w:rPr>
+          <w:rtl/>
+        </w:rPr>
+        <w:t>–</w:t>
+      </w:r>
+      <w:r>
+        <w:rPr>
+          <w:rFonts w:hint="cs"/>
+          <w:rtl/>
+        </w:rPr>
+        <w:t xml:space="preserve"> 0.91</w:t>
+      </w:r>
+    </w:p>
+    <w:p>
+      <w:pPr>
+        <w:pStyle w:val="a3"/>
+        <w:rPr>
+          <w:rFonts w:hint="cs"/>
+          <w:rtl/>
+        </w:rPr>
+      </w:pPr>
+      <w:r>
+        <w:rPr>
+          <w:rFonts w:hint="cs"/>
+          <w:rtl/>
+        </w:rPr>
+        <w:t xml:space="preserve">סט המבחן </w:t>
+      </w:r>
+      <w:r>
+        <w:rPr>
+          <w:rtl/>
+        </w:rPr>
+        <w:t>–</w:t>
+      </w:r>
+      <w:r>
+        <w:rPr>
+          <w:rFonts w:hint="cs"/>
+          <w:rtl/>
+        </w:rPr>
+        <w:t xml:space="preserve"> 0.71</w:t>
+      </w:r>
+    </w:p>
+    <w:p>
+      <w:pPr>
+        <w:pStyle w:val="a3"/>
+        <w:rPr>
+          <w:rtl/>
+        </w:rPr>
+      </w:pPr>
+      <w:r>
+        <w:rPr>
+          <w:rFonts w:hint="cs"/>
+          <w:rtl/>
+        </w:rPr>
+        <w:t>עבור התאמת חסר קיבלנו:</w:t>
+      </w:r>
+    </w:p>
+    <w:p>
+      <w:pPr>
+        <w:pStyle w:val="a3"/>
+        <w:rPr>
+          <w:rFonts w:hint="cs"/>
+          <w:rtl/>
+        </w:rPr>
+      </w:pPr>
+      <w:r>
+        <w:rPr>
+          <w:rFonts w:hint="cs"/>
+          <w:rtl/>
+        </w:rPr>
+        <w:t xml:space="preserve">סט האימון </w:t>
+      </w:r>
+      <w:r>
+        <w:rPr>
+          <w:rtl/>
+        </w:rPr>
+        <w:t>–</w:t>
+      </w:r>
+      <w:r>
+        <w:rPr>
+          <w:rFonts w:hint="cs"/>
+          <w:rtl/>
+        </w:rPr>
+        <w:t xml:space="preserve"> 0.66</w:t>
+      </w:r>
+    </w:p>
+    <w:p>
+      <w:pPr>
+        <w:pStyle w:val="a3"/>
+        <w:rPr>
+          <w:rFonts w:hint="cs"/>
+          <w:rtl/>
+        </w:rPr>
+      </w:pPr>
+      <w:r>
+        <w:rPr>
+          <w:rFonts w:hint="cs"/>
+          <w:rtl/>
+        </w:rPr>
+        <w:t xml:space="preserve">סט המבחן </w:t>
+      </w:r>
+      <w:r>
+        <w:rPr>
+          <w:rtl/>
+        </w:rPr>
+        <w:t>–</w:t>
+      </w:r>
+      <w:r>
+        <w:rPr>
+          <w:rFonts w:hint="cs"/>
+          <w:rtl/>
+        </w:rPr>
+        <w:t xml:space="preserve"> 0.72</w:t>
+      </w:r>
+    </w:p>
+    <w:p>
+      <w:pPr>
+        <w:pStyle w:val="a3"/>
+        <w:rPr>
+          <w:rtl/>
+        </w:rPr>
+      </w:pPr>
+      <w:r>
+        <w:rPr>
+          <w:rFonts w:hint="cs"/>
+          <w:rtl/>
+        </w:rPr>
+        <w:t>התוצאות להתאמת יתר מתאימות למצופה משום שעבור סט האימון אנו מקבלים אחוזים גבוהים (עדיין לא 100% משום שה-</w:t>
+      </w:r>
+      <w:r>
+        <w:t>dataset</w:t>
+      </w:r>
+      <w:r>
+        <w:rPr>
+          <w:rFonts w:hint="cs"/>
+          <w:rtl/>
+        </w:rPr>
+        <w:t xml:space="preserve"> שקיבלנו אינו ע</w:t>
+      </w:r>
+      <w:r>
+        <w:rPr>
+          <w:rFonts w:hint="cs"/>
+          <w:rtl/>
+        </w:rPr>
+        <w:t>קבי)</w:t>
+      </w:r>
+      <w:r>
+        <w:rPr>
+          <w:rFonts w:hint="cs"/>
+          <w:rtl/>
+        </w:rPr>
+        <w:t xml:space="preserve">, ולעומת זאת עבור סט המבחן אנו מקבלים אחוזים נמוכים יותר </w:t>
+      </w:r>
+      <w:r>
+        <w:rPr>
+          <w:rtl/>
+        </w:rPr>
+        <w:t>–</w:t>
+      </w:r>
+      <w:r>
+        <w:rPr>
+          <w:rFonts w:hint="cs"/>
+          <w:rtl/>
+        </w:rPr>
+        <w:t xml:space="preserve"> כלומר יכולת ההכללה שלו נמוכה.</w:t>
+      </w:r>
+    </w:p>
+    <w:p>
+      <w:pPr>
+        <w:pStyle w:val="a3"/>
+        <w:rPr>
+          <w:rtl/>
+        </w:rPr>
+      </w:pPr>
+      <w:r>
+        <w:rPr>
+          <w:rFonts w:hint="cs"/>
+          <w:rtl/>
+        </w:rPr>
+        <w:t xml:space="preserve">התוצאות להתאמת חסר לא כל כך מתאימות לציפיות שלנו </w:t>
+      </w:r>
+      <w:r>
+        <w:rPr>
+          <w:rtl/>
+        </w:rPr>
+        <w:t>–</w:t>
+      </w:r>
+      <w:r>
+        <w:rPr>
+          <w:rFonts w:hint="cs"/>
+          <w:rtl/>
+        </w:rPr>
+        <w:t xml:space="preserve"> היינו מצפים לקבל בערך 50% דיוק גם בסט האימון וגם בסט המבחן. אנו מערכים שהתוצאה שקיבלנו נובעת מכך שאין איזון בין דוגמאות חיוביות ושליליות ב-</w:t>
+      </w:r>
+      <w:r>
+        <w:t>dataset</w:t>
+      </w:r>
+      <w:r>
+        <w:rPr>
+          <w:rFonts w:hint="cs"/>
+          <w:rtl/>
+        </w:rPr>
+        <w:t xml:space="preserve">. </w:t>
+      </w:r>
+      <w:r>
+        <w:rPr>
+          <w:rFonts w:hint="cs"/>
+          <w:rtl/>
+        </w:rPr>
+        <w:t>בכל מקרה אנו מבחינים כי עבור סט המבחן אנו מקבלים דיוק טוב יותר מאשר מסט האימון, כצפוי למקרה של התאמת חסר.</w:t>
+      </w:r>
+    </w:p>
+    <w:p>
+      <w:pPr>
+        <w:pStyle w:val="a3"/>
+        <w:rPr>
+          <w:rtl/>
+        </w:rPr>
+      </w:pPr>
+    </w:p>
+    <w:p>
+      <w:pPr>
+        <w:bidi w:val="0"/>
+      </w:pPr>
+      <w:r>
+        <w:br w:type="page"/>
+      </w:r>
+    </w:p>
+    <w:p>
+      <w:pPr>
+        <w:rPr>
+          <w:rFonts w:hint="cs"/>
+          <w:rtl/>
+        </w:rPr>
+      </w:pPr>
+      <w:r>
+        <w:rPr>
+          <w:rFonts w:hint="cs"/>
+          <w:rtl/>
+        </w:rPr>
+        <w:lastRenderedPageBreak/>
+        <w:t>חלק 2</w:t>
+      </w:r>
+    </w:p>
+    <w:p>
+      <w:pPr>
+        <w:pStyle w:val="a3"/>
+        <w:numPr>
+          <w:ilvl w:val="0"/>
+          <w:numId w:val="9"/>
+        </w:numPr>
+        <w:rPr>
+          <w:rFonts w:hint="cs"/>
+        </w:rPr>
+      </w:pPr>
+      <w:r>
+        <w:rPr>
+          <w:rFonts w:hint="cs"/>
+          <w:rtl/>
+        </w:rPr>
+        <w:t xml:space="preserve">1. מספרי תתי הקבוצות של </w:t>
+      </w:r>
+      <w:r>
+        <w:rPr>
+          <w:rFonts w:hint="cs"/>
+          <w:rtl/>
+        </w:rPr>
+        <w:t>ה</w:t>
+      </w:r>
+      <w:r>
+        <w:rPr>
+          <w:rFonts w:hint="cs"/>
+          <w:rtl/>
+        </w:rPr>
+        <w:t xml:space="preserve">קבוצה </w:t>
+      </w:r>
+      <w:r>
+        <w:rPr>
+          <w:rFonts w:hint="cs"/>
+        </w:rPr>
+        <w:t>S</w:t>
+      </w:r>
+      <w:r>
+        <w:rPr>
+          <w:rFonts w:hint="cs"/>
+          <w:rtl/>
+        </w:rPr>
+        <w:t xml:space="preserve"> הוא הגודל של קבוצת החזק</w:t>
+      </w:r>
+      <w:r>
+        <w:rPr>
+          <w:rFonts w:hint="cs"/>
+          <w:rtl/>
+        </w:rPr>
+        <w:t xml:space="preserve">ה שלה - </w:t>
+      </w:r>
+      <m:oMath>
+        <m:sSup>
+          <m:sSupPr>
+            <m:ctrlPr>
+              <w:rPr>
+                <w:rFonts w:ascii="Cambria Math" w:hAnsi="Cambria Math"/>
+                <w:i/>
+              </w:rPr>
+            </m:ctrlPr>
+          </m:sSupPr>
+          <m:e>
+            <m:r>
+              <w:rPr>
+                <w:rFonts w:ascii="Cambria Math" w:hAnsi="Cambria Math"/>
+              </w:rPr>
+              <m:t>2</m:t>
+            </m:r>
+          </m:e>
+          <m:sup>
+            <m:d>
+              <m:dPr>
+                <m:begChr m:val="|"/>
+                <m:endChr m:val="|"/>
+                <m:ctrlPr>
+                  <w:rPr>
+                    <w:rFonts w:ascii="Cambria Math" w:hAnsi="Cambria Math"/>
+                    <w:i/>
+                  </w:rPr>
+                </m:ctrlPr>
+              </m:dPr>
+              <m:e>
+                <m:r>
+                  <w:rPr>
+                    <w:rFonts w:ascii="Cambria Math" w:hAnsi="Cambria Math"/>
+                  </w:rPr>
+                  <m:t>S</m:t>
+                </m:r>
+              </m:e>
+            </m:d>
+          </m:sup>
+        </m:sSup>
         <m:r>
           <w:rPr>
             <w:rFonts w:ascii="Cambria Math" w:hAnsi="Cambria Math"/>
           </w:rPr>
-          <m:t>⋅1,000+</m:t>
+          <m:t>=</m:t>
         </m:r>
+        <m:sSup>
+          <m:sSupPr>
+            <m:ctrlPr>
+              <w:rPr>
+                <w:rFonts w:ascii="Cambria Math" w:hAnsi="Cambria Math"/>
+                <w:i/>
+              </w:rPr>
+            </m:ctrlPr>
+          </m:sSupPr>
+          <m:e>
+            <m:r>
+              <w:rPr>
+                <w:rFonts w:ascii="Cambria Math" w:hAnsi="Cambria Math"/>
+              </w:rPr>
+              <m:t>2</m:t>
+            </m:r>
+          </m:e>
+          <m:sup>
+            <m:r>
+              <w:rPr>
+                <w:rFonts w:ascii="Cambria Math" w:hAnsi="Cambria Math"/>
+              </w:rPr>
+              <m:t>N</m:t>
+            </m:r>
+          </m:sup>
+        </m:sSup>
+      </m:oMath>
+      <w:r>
+        <w:rPr>
+          <w:rFonts w:eastAsiaTheme="minorEastAsia" w:hint="cs"/>
+          <w:rtl/>
+        </w:rPr>
+        <w:t>.</w:t>
+      </w:r>
+    </w:p>
+    <w:p>
+      <w:pPr>
+        <w:pStyle w:val="a3"/>
+        <w:rPr>
+          <w:rFonts w:hint="cs"/>
+          <w:rtl/>
+        </w:rPr>
+      </w:pPr>
+      <w:r>
+        <w:rPr>
+          <w:rFonts w:eastAsiaTheme="minorEastAsia" w:hint="cs"/>
+          <w:rtl/>
+        </w:rPr>
+        <w:t xml:space="preserve">2. מספר תתי הקבוצות של הקבוצה </w:t>
+      </w:r>
+      <w:r>
+        <w:rPr>
+          <w:rFonts w:eastAsiaTheme="minorEastAsia" w:hint="cs"/>
+        </w:rPr>
+        <w:t>S</w:t>
+      </w:r>
+      <w:r>
+        <w:rPr>
+          <w:rFonts w:eastAsiaTheme="minorEastAsia" w:hint="cs"/>
+          <w:rtl/>
+        </w:rPr>
+        <w:t xml:space="preserve"> בגודל </w:t>
+      </w:r>
+      <w:r>
+        <w:rPr>
+          <w:rFonts w:eastAsiaTheme="minorEastAsia"/>
+        </w:rPr>
+        <w:t>b</w:t>
+      </w:r>
+      <w:r>
+        <w:rPr>
+          <w:rFonts w:eastAsiaTheme="minorEastAsia" w:hint="cs"/>
+          <w:rtl/>
+        </w:rPr>
+        <w:t xml:space="preserve"> הוא: </w:t>
+      </w:r>
+      <m:oMath>
+        <m:d>
+          <m:dPr>
+            <m:ctrlPr>
+              <w:rPr>
+                <w:rFonts w:ascii="Cambria Math" w:hAnsi="Cambria Math"/>
+              </w:rPr>
+            </m:ctrlPr>
+          </m:dPr>
+          <m:e>
+            <m:f>
+              <m:fPr>
+                <m:type m:val="noBar"/>
+                <m:ctrlPr>
+                  <w:rPr>
+                    <w:rFonts w:ascii="Cambria Math" w:hAnsi="Cambria Math"/>
+                  </w:rPr>
+                </m:ctrlPr>
+              </m:fPr>
+              <m:num>
+                <m:r>
+                  <m:rPr>
+                    <m:sty m:val="p"/>
+                  </m:rPr>
+                  <w:rPr>
+                    <w:rFonts w:ascii="Cambria Math" w:hAnsi="Cambria Math"/>
+                  </w:rPr>
+                  <m:t>N</m:t>
+                </m:r>
+              </m:num>
+              <m:den>
+                <m:r>
+                  <m:rPr>
+                    <m:sty m:val="p"/>
+                  </m:rPr>
+                  <w:rPr>
+                    <w:rFonts w:ascii="Cambria Math" w:hAnsi="Cambria Math"/>
+                  </w:rPr>
+                  <m:t>b</m:t>
+                </m:r>
+              </m:den>
+            </m:f>
+          </m:e>
+        </m:d>
         <m:r>
           <w:rPr>
             <w:rFonts w:ascii="Cambria Math" w:hAnsi="Cambria Math"/>
           </w:rPr>
-          <m:t>0</m:t>
+          <m:t>=</m:t>
         </m:r>
-        <m:r>
-          <w:rPr>
-            <w:rFonts w:ascii="Cambria Math" w:hAnsi="Cambria Math"/>
-          </w:rPr>
-          <m:t>⋅10,000=9</m:t>
-        </m:r>
-        <m:r>
-          <w:rPr>
-            <w:rFonts w:ascii="Cambria Math" w:hAnsi="Cambria Math"/>
-          </w:rPr>
-          <m:t>9</m:t>
-        </m:r>
-        <m:r>
-          <w:rPr>
-            <w:rFonts w:ascii="Cambria Math" w:hAnsi="Cambria Math"/>
-          </w:rPr>
-          <m:t>0,000</m:t>
-        </m:r>
+        <m:f>
+          <m:fPr>
+            <m:ctrlPr>
+              <w:rPr>
+                <w:rFonts w:ascii="Cambria Math" w:hAnsi="Cambria Math"/>
+                <w:i/>
+              </w:rPr>
+            </m:ctrlPr>
+          </m:fPr>
+          <m:num>
+            <m:r>
+              <w:rPr>
+                <w:rFonts w:ascii="Cambria Math" w:hAnsi="Cambria Math"/>
+              </w:rPr>
+              <m:t>N!</m:t>
+            </m:r>
+          </m:num>
+          <m:den>
+            <m:r>
+              <w:rPr>
+                <w:rFonts w:ascii="Cambria Math" w:hAnsi="Cambria Math"/>
+              </w:rPr>
+              <m:t>b!</m:t>
+            </m:r>
+            <m:d>
+              <m:dPr>
+                <m:ctrlPr>
+                  <w:rPr>
+                    <w:rFonts w:ascii="Cambria Math" w:hAnsi="Cambria Math"/>
+                    <w:i/>
+                  </w:rPr>
+                </m:ctrlPr>
+              </m:dPr>
+              <m:e>
+                <m:r>
+                  <w:rPr>
+                    <w:rFonts w:ascii="Cambria Math" w:hAnsi="Cambria Math"/>
+                  </w:rPr>
+                  <m:t>N-b</m:t>
+                </m:r>
+              </m:e>
+            </m:d>
+            <m:r>
+              <w:rPr>
+                <w:rFonts w:ascii="Cambria Math" w:hAnsi="Cambria Math"/>
+              </w:rPr>
+              <m:t>!</m:t>
+            </m:r>
+          </m:den>
+        </m:f>
       </m:oMath>
+      <w:r>
+        <w:rPr>
+          <w:rFonts w:hint="cs"/>
+          <w:rtl/>
+        </w:rPr>
+        <w:t xml:space="preserve"> (מספר האפשרויות לבחור </w:t>
+      </w:r>
+      <w:r>
+        <w:t>b</w:t>
+      </w:r>
+      <w:r>
+        <w:rPr>
+          <w:rFonts w:hint="cs"/>
+          <w:rtl/>
+        </w:rPr>
+        <w:t xml:space="preserve"> מאפיינים מתוך קבוצה של </w:t>
+      </w:r>
+      <w:r>
+        <w:rPr>
+          <w:rFonts w:hint="cs"/>
+        </w:rPr>
+        <w:t>N</w:t>
+      </w:r>
+      <w:r>
+        <w:rPr>
+          <w:rFonts w:hint="cs"/>
+          <w:rtl/>
+        </w:rPr>
+        <w:t>, ללא חשיבות לסדר ביניהם).</w:t>
+      </w:r>
     </w:p>
     <w:p>
       <w:pPr>
         <w:pStyle w:val="a3"/>
         <w:rPr>
-          <w:rFonts w:hint="cs"/>
-          <w:rtl/>
-        </w:rPr>
-      </w:pPr>
-      <w:r>
-        <w:rPr>
-          <w:rFonts w:hint="cs"/>
-          <w:rtl/>
-        </w:rPr>
-        <w:t xml:space="preserve">לכן נבחר במסווג </w:t>
-      </w:r>
-      <w:r>
-        <w:rPr>
-          <w:rFonts w:hint="cs"/>
-        </w:rPr>
-        <w:t>B</w:t>
+          <w:rtl/>
+        </w:rPr>
+      </w:pPr>
+    </w:p>
+    <w:p>
+      <w:pPr>
+        <w:pStyle w:val="a3"/>
+        <w:numPr>
+          <w:ilvl w:val="0"/>
+          <w:numId w:val="9"/>
+        </w:numPr>
+      </w:pPr>
+      <w:r>
+        <w:rPr>
+          <w:rFonts w:hint="cs"/>
+          <w:rtl/>
+        </w:rPr>
+        <w:t xml:space="preserve">את הביצועים נמדוד על קבוצת </w:t>
+      </w:r>
+      <w:r>
+        <w:rPr>
+          <w:rFonts w:hint="cs"/>
+          <w:b/>
+          <w:bCs/>
+          <w:rtl/>
+        </w:rPr>
+        <w:t>הוו</w:t>
+      </w:r>
+      <w:r>
+        <w:rPr>
+          <w:rFonts w:hint="cs"/>
+          <w:b/>
+          <w:bCs/>
+          <w:rtl/>
+        </w:rPr>
+        <w:t>לידציה</w:t>
+      </w:r>
+      <w:r>
+        <w:rPr>
+          <w:rFonts w:hint="cs"/>
+          <w:rtl/>
+        </w:rPr>
+        <w:t xml:space="preserve"> </w:t>
+      </w:r>
+      <w:r>
+        <w:rPr>
+          <w:rtl/>
+        </w:rPr>
+        <w:t>–</w:t>
+      </w:r>
+      <w:r>
+        <w:rPr>
+          <w:rFonts w:hint="cs"/>
+          <w:rtl/>
+        </w:rPr>
+        <w:t xml:space="preserve"> במקרה שלנו אנחנו מבצעים כוונון פרמטרים, שנחשב כחלק מתהליך הלמידה, לכן אנחנו משתמשים בקבוצת האימון לצורך בחירת הפרמטרים (ולצורך המדידה משתמשים בקבוצת הוולידציה שהיא מתוך קבוצת האימון).</w:t>
+      </w:r>
+    </w:p>
+    <w:p>
+      <w:pPr>
+        <w:pStyle w:val="a3"/>
+        <w:numPr>
+          <w:ilvl w:val="0"/>
+          <w:numId w:val="9"/>
+        </w:numPr>
+        <w:rPr>
+          <w:rFonts w:hint="cs"/>
+        </w:rPr>
+      </w:pPr>
+      <w:r>
+        <w:rPr>
+          <w:rFonts w:hint="cs"/>
+          <w:rtl/>
+        </w:rPr>
+        <w:t>מימוש בקוד.</w:t>
+      </w:r>
+    </w:p>
+    <w:p>
+      <w:pPr>
+        <w:pStyle w:val="a3"/>
+        <w:numPr>
+          <w:ilvl w:val="0"/>
+          <w:numId w:val="9"/>
+        </w:numPr>
+      </w:pPr>
+      <w:r>
+        <w:rPr>
+          <w:rFonts w:hint="cs"/>
+          <w:rtl/>
+        </w:rPr>
+        <w:t xml:space="preserve">1. הדיוק שהתקבל הוא </w:t>
+      </w:r>
+      <w:r>
+        <w:t>0.</w:t>
+      </w:r>
+      <w:r>
+        <w:t>698</w:t>
       </w:r>
       <w:r>
         <w:rPr>
@@ -551,72 +1257,31 @@
         </w:rPr>
       </w:pPr>
       <w:r>
-        <w:rPr>
-          <w:rFonts w:hint="cs"/>
-          <w:rtl/>
-        </w:rPr>
-        <w:t xml:space="preserve">*הפסד ממוצע </w:t>
-      </w:r>
-      <w:r>
-        <w:rPr>
-          <w:rtl/>
-        </w:rPr>
-        <w:t>–</w:t>
-      </w:r>
-      <w:r>
-        <w:rPr>
-          <w:rFonts w:hint="cs"/>
-          <w:rtl/>
-        </w:rPr>
-        <w:t xml:space="preserve"> כמה כסף החברה הוציאה על בדיקות של מעבדים מקולקלים שהמסווג אמר שהם תקינים (</w:t>
-      </w:r>
-      <w:r>
-        <w:t>False Positive</w:t>
-      </w:r>
-      <w:r>
-        <w:rPr>
-          <w:rFonts w:hint="cs"/>
-          <w:rtl/>
-        </w:rPr>
-        <w:t>) ועוד הכסף שהחברה הוציאה על ייצור של מעבד תקין שלא יצא לשוק מכיוון שהוא הוגדר כמקולקל ע"י המסווג (</w:t>
-      </w:r>
-      <w:r>
-        <w:t>False Negative</w:t>
-      </w:r>
-      <w:r>
-        <w:rPr>
-          <w:rFonts w:hint="cs"/>
-          <w:rtl/>
-        </w:rPr>
-        <w:t>).</w:t>
+        <w:t>2</w:t>
+      </w:r>
+      <w:r>
+        <w:rPr>
+          <w:rFonts w:hint="cs"/>
+          <w:rtl/>
+        </w:rPr>
+        <w:t xml:space="preserve">. </w:t>
+      </w:r>
+      <w:r>
+        <w:rPr>
+          <w:rFonts w:hint="cs"/>
+          <w:rtl/>
+        </w:rPr>
+        <w:t>הדיוק שהתקבל הוא 0.65</w:t>
+      </w:r>
+      <w:r>
+        <w:rPr>
+          <w:rFonts w:hint="cs"/>
+          <w:rtl/>
+        </w:rPr>
+        <w:t>.</w:t>
       </w:r>
       <w:bookmarkStart w:id="0" w:name="_GoBack"/>
       <w:bookmarkEnd w:id="0"/>
-    </w:p>
-    <w:p>
-      <w:pPr>
-        <w:pStyle w:val="a3"/>
-        <w:rPr>
-          <w:rFonts w:hint="cs"/>
-          <w:rtl/>
-        </w:rPr>
-      </w:pPr>
-    </w:p>
-    <w:p>
-      <w:pPr>
-        <w:pStyle w:val="a3"/>
-        <w:rPr>
-          <w:rFonts w:hint="cs"/>
-          <w:rtl/>
-        </w:rPr>
-      </w:pPr>
-      <w:r>
-        <w:rPr>
-          <w:rFonts w:hint="cs"/>
-          <w:rtl/>
-        </w:rPr>
-        <w:t xml:space="preserve"> </w:t>
-      </w:r>
     </w:p>
     <w:sectPr>
       <w:pgSz w:w="11906" w:h="16838"/>

--- a/dry.docx
+++ b/dry.docx
@@ -60,7 +60,23 @@
           <w:rFonts w:hint="cs"/>
           <w:rtl/>
         </w:rPr>
-        <w:t xml:space="preserve">בני לודמן - </w:t>
+        <w:t xml:space="preserve">בני </w:t>
+      </w:r>
+      <w:proofErr w:type="spellStart"/>
+      <w:r>
+        <w:rPr>
+          <w:rFonts w:hint="cs"/>
+          <w:rtl/>
+        </w:rPr>
+        <w:t>לודמן</w:t>
+      </w:r>
+      <w:proofErr w:type="spellEnd"/>
+      <w:r>
+        <w:rPr>
+          <w:rFonts w:hint="cs"/>
+          <w:rtl/>
+        </w:rPr>
+        <w:t xml:space="preserve"> - </w:t>
       </w:r>
       <w:r>
         <w:rPr>
@@ -97,28 +113,151 @@
           <w:ilvl w:val="0"/>
           <w:numId w:val="9"/>
         </w:numPr>
-      </w:pPr>
-      <w:r>
-        <w:rPr>
-          <w:rFonts w:hint="cs"/>
-          <w:rtl/>
-        </w:rPr>
-        <w:t>א. עשינו ממוצע</w:t>
-      </w:r>
-    </w:p>
-    <w:p>
-      <w:pPr>
-        <w:pStyle w:val="a3"/>
-        <w:rPr>
-          <w:rtl/>
-        </w:rPr>
-      </w:pPr>
-      <w:r>
-        <w:rPr>
-          <w:rFonts w:hint="cs"/>
-          <w:rtl/>
-        </w:rPr>
-        <w:t>ב. גם עשינו ממוצע</w:t>
+        <w:rPr>
+          <w:rFonts w:hint="cs"/>
+        </w:rPr>
+      </w:pPr>
+      <w:r>
+        <w:rPr>
+          <w:rFonts w:hint="cs"/>
+          <w:rtl/>
+        </w:rPr>
+        <w:t xml:space="preserve">א. </w:t>
+      </w:r>
+      <w:r>
+        <w:rPr>
+          <w:rFonts w:hint="cs"/>
+          <w:rtl/>
+        </w:rPr>
+        <w:t>כדי לקבל דיוק יחיד נשלב את התוצאות של ה-</w:t>
+      </w:r>
+      <w:r>
+        <w:t>cross validation</w:t>
+      </w:r>
+      <w:r>
+        <w:rPr>
+          <w:rFonts w:hint="cs"/>
+          <w:rtl/>
+        </w:rPr>
+        <w:t xml:space="preserve"> ע"י ממוצע, כלומר לכל הרצה חישבנו את הדיוק והוספנו לסכום, ולבסוף חילקנו את הסכום ב-4.</w:t>
+      </w:r>
+    </w:p>
+    <w:p>
+      <w:pPr>
+        <w:pStyle w:val="a3"/>
+      </w:pPr>
+      <w:r>
+        <w:rPr>
+          <w:rFonts w:hint="cs"/>
+          <w:rtl/>
+        </w:rPr>
+        <w:t>הדיוק שקיבלנו הוא 0.709.</w:t>
+      </w:r>
+    </w:p>
+    <w:p>
+      <w:pPr>
+        <w:pStyle w:val="a3"/>
+        <w:rPr>
+          <w:rFonts w:hint="cs"/>
+          <w:rtl/>
+        </w:rPr>
+      </w:pPr>
+      <w:r>
+        <w:rPr>
+          <w:rFonts w:hint="cs"/>
+          <w:rtl/>
+        </w:rPr>
+        <w:t xml:space="preserve">ב. באופן דומה לסעיף הקודם, </w:t>
+      </w:r>
+      <w:proofErr w:type="spellStart"/>
+      <w:r>
+        <w:rPr>
+          <w:rFonts w:hint="cs"/>
+          <w:rtl/>
+        </w:rPr>
+        <w:t>סכמנו</w:t>
+      </w:r>
+      <w:proofErr w:type="spellEnd"/>
+      <w:r>
+        <w:rPr>
+          <w:rFonts w:hint="cs"/>
+          <w:rtl/>
+        </w:rPr>
+        <w:t xml:space="preserve"> את המטריצות של כל הרצה, ולבסוף חילקנו את כל הערכים במטריצה ב-4.</w:t>
+      </w:r>
+    </w:p>
+    <w:p>
+      <w:pPr>
+        <w:pStyle w:val="a3"/>
+        <w:rPr>
+          <w:rtl/>
+        </w:rPr>
+      </w:pPr>
+      <w:r>
+        <w:rPr>
+          <w:rFonts w:hint="cs"/>
+          <w:rtl/>
+        </w:rPr>
+        <w:t>המטריצה שקיבלנו:</w:t>
+      </w:r>
+    </w:p>
+    <w:p>
+      <w:pPr>
+        <w:pStyle w:val="a3"/>
+        <w:bidi w:val="0"/>
+        <w:rPr>
+          <w:rFonts w:hint="cs"/>
+          <w:rtl/>
+        </w:rPr>
+      </w:pPr>
+      <w:r>
+        <w:rPr>
+          <w:rFonts w:cs="Arial"/>
+        </w:rPr>
+        <w:t xml:space="preserve">[[ </w:t>
+      </w:r>
+      <w:proofErr w:type="gramStart"/>
+      <w:r>
+        <w:rPr>
+          <w:rFonts w:cs="Arial"/>
+        </w:rPr>
+        <w:t>59.25  11.25</w:t>
+      </w:r>
+      <w:proofErr w:type="gramEnd"/>
+      <w:r>
+        <w:rPr>
+          <w:rFonts w:cs="Arial"/>
+        </w:rPr>
+        <w:t>]</w:t>
+      </w:r>
+    </w:p>
+    <w:p>
+      <w:pPr>
+        <w:pStyle w:val="a3"/>
+        <w:bidi w:val="0"/>
+        <w:rPr>
+          <w:rtl/>
+        </w:rPr>
+      </w:pPr>
+      <w:r>
+        <w:rPr>
+          <w:rFonts w:cs="Arial"/>
+          <w:rtl/>
+        </w:rPr>
+        <w:t xml:space="preserve"> </w:t>
+      </w:r>
+      <w:r>
+        <w:rPr>
+          <w:rFonts w:cs="Arial"/>
+          <w:rtl/>
+        </w:rPr>
+        <w:t>[ 19.5   15.75</w:t>
+      </w:r>
+      <w:r>
+        <w:rPr>
+          <w:rFonts w:cs="Arial"/>
+        </w:rPr>
+        <w:t>]]</w:t>
       </w:r>
     </w:p>
     <w:p>
@@ -273,14 +412,14 @@
           <w:rFonts w:hint="cs"/>
           <w:rtl/>
         </w:rPr>
-        <w:t>ב. נתסכל על ההפסד הממוצע</w:t>
-      </w:r>
-      <w:r>
-        <w:rPr>
-          <w:rFonts w:hint="cs"/>
-          <w:rtl/>
-        </w:rPr>
-        <w:t>*</w:t>
+        <w:t xml:space="preserve">ב. נתסכל על </w:t>
+      </w:r>
+      <w:r>
+        <w:rPr>
+          <w:rFonts w:hint="cs"/>
+          <w:rtl/>
+        </w:rPr>
+        <w:t>הרווח הממוצע</w:t>
       </w:r>
       <w:r>
         <w:rPr>
@@ -288,6 +427,69 @@
           <w:rtl/>
         </w:rPr>
         <w:t xml:space="preserve"> של כל מסווג:</w:t>
+      </w:r>
+    </w:p>
+    <w:p>
+      <w:pPr>
+        <w:pStyle w:val="a3"/>
+        <w:rPr>
+          <w:rFonts w:hint="cs"/>
+          <w:rtl/>
+        </w:rPr>
+      </w:pPr>
+      <w:r>
+        <w:rPr>
+          <w:rFonts w:hint="cs"/>
+          <w:rtl/>
+        </w:rPr>
+        <w:t>(על כל מחשב תקין שעובר ולידציה החברה מרוויח</w:t>
+      </w:r>
+      <w:r>
+        <w:rPr>
+          <w:rFonts w:hint="cs"/>
+          <w:rtl/>
+        </w:rPr>
+        <w:t xml:space="preserve">ה </w:t>
+      </w:r>
+      <w:r>
+        <w:t>9,000</w:t>
+      </w:r>
+      <w:r>
+        <w:rPr>
+          <w:rFonts w:hint="cs"/>
+          <w:rtl/>
+        </w:rPr>
+        <w:t xml:space="preserve">: מקבלת </w:t>
+      </w:r>
+      <w:r>
+        <w:t>10,000</w:t>
+      </w:r>
+      <w:r>
+        <w:rPr>
+          <w:rFonts w:hint="cs"/>
+          <w:rtl/>
+        </w:rPr>
+        <w:t xml:space="preserve"> על המעבד ומשלמת </w:t>
+      </w:r>
+      <w:r>
+        <w:t>1,000</w:t>
+      </w:r>
+      <w:r>
+        <w:rPr>
+          <w:rFonts w:hint="cs"/>
+          <w:rtl/>
+        </w:rPr>
+        <w:t xml:space="preserve"> על הוולידציה, על כל מעבד מקולקל שעובר סיווג ונכשל בוולידציה החברה מפסידה </w:t>
+      </w:r>
+      <w:r>
+        <w:t>1,000</w:t>
+      </w:r>
+      <w:r>
+        <w:rPr>
+          <w:rFonts w:hint="cs"/>
+          <w:rtl/>
+        </w:rPr>
+        <w:t>)</w:t>
       </w:r>
     </w:p>
     <w:p>
@@ -322,7 +524,25 @@
           <w:rPr>
             <w:rFonts w:ascii="Cambria Math" w:hAnsi="Cambria Math"/>
           </w:rPr>
-          <m:t>500⋅1,000+100⋅10,000=1,500,000</m:t>
+          <m:t>900⋅9,000-500⋅1,000</m:t>
+        </m:r>
+        <m:r>
+          <w:rPr>
+            <w:rFonts w:ascii="Cambria Math" w:hAnsi="Cambria Math"/>
+          </w:rPr>
+          <m:t>=</m:t>
+        </m:r>
+        <m:r>
+          <w:rPr>
+            <w:rFonts w:ascii="Cambria Math" w:hAnsi="Cambria Math"/>
+          </w:rPr>
+          <m:t>7,6</m:t>
+        </m:r>
+        <m:r>
+          <w:rPr>
+            <w:rFonts w:ascii="Cambria Math" w:hAnsi="Cambria Math"/>
+          </w:rPr>
+          <m:t>00,000</m:t>
         </m:r>
       </m:oMath>
     </w:p>
@@ -358,7 +578,49 @@
           <w:rPr>
             <w:rFonts w:ascii="Cambria Math" w:hAnsi="Cambria Math"/>
           </w:rPr>
-          <m:t>830⋅1,000+10⋅10,000=930,000</m:t>
+          <m:t>990</m:t>
+        </m:r>
+        <m:r>
+          <w:rPr>
+            <w:rFonts w:ascii="Cambria Math" w:hAnsi="Cambria Math"/>
+          </w:rPr>
+          <m:t>⋅</m:t>
+        </m:r>
+        <m:r>
+          <w:rPr>
+            <w:rFonts w:ascii="Cambria Math" w:hAnsi="Cambria Math"/>
+          </w:rPr>
+          <m:t>9</m:t>
+        </m:r>
+        <m:r>
+          <w:rPr>
+            <w:rFonts w:ascii="Cambria Math" w:hAnsi="Cambria Math"/>
+          </w:rPr>
+          <m:t>,000</m:t>
+        </m:r>
+        <m:r>
+          <w:rPr>
+            <w:rFonts w:ascii="Cambria Math" w:hAnsi="Cambria Math"/>
+          </w:rPr>
+          <m:t>-830</m:t>
+        </m:r>
+        <m:r>
+          <w:rPr>
+            <w:rFonts w:ascii="Cambria Math" w:hAnsi="Cambria Math"/>
+          </w:rPr>
+          <m:t>⋅1,000=</m:t>
+        </m:r>
+        <m:r>
+          <w:rPr>
+            <w:rFonts w:ascii="Cambria Math" w:hAnsi="Cambria Math"/>
+          </w:rPr>
+          <m:t>8,08</m:t>
+        </m:r>
+        <m:r>
+          <w:rPr>
+            <w:rFonts w:ascii="Cambria Math" w:hAnsi="Cambria Math"/>
+          </w:rPr>
+          <m:t>0,000</m:t>
         </m:r>
       </m:oMath>
     </w:p>
@@ -394,7 +656,55 @@
           <w:rPr>
             <w:rFonts w:ascii="Cambria Math" w:hAnsi="Cambria Math"/>
           </w:rPr>
-          <m:t>990⋅1,000+0⋅10,000=990,000</m:t>
+          <m:t>1,000</m:t>
+        </m:r>
+        <m:r>
+          <w:rPr>
+            <w:rFonts w:ascii="Cambria Math" w:hAnsi="Cambria Math"/>
+          </w:rPr>
+          <m:t>⋅</m:t>
+        </m:r>
+        <m:r>
+          <w:rPr>
+            <w:rFonts w:ascii="Cambria Math" w:hAnsi="Cambria Math"/>
+          </w:rPr>
+          <m:t>9</m:t>
+        </m:r>
+        <m:r>
+          <w:rPr>
+            <w:rFonts w:ascii="Cambria Math" w:hAnsi="Cambria Math"/>
+          </w:rPr>
+          <m:t>,000</m:t>
+        </m:r>
+        <m:r>
+          <w:rPr>
+            <w:rFonts w:ascii="Cambria Math" w:hAnsi="Cambria Math"/>
+          </w:rPr>
+          <m:t>-990</m:t>
+        </m:r>
+        <m:r>
+          <w:rPr>
+            <w:rFonts w:ascii="Cambria Math" w:hAnsi="Cambria Math"/>
+          </w:rPr>
+          <m:t>⋅1,000=</m:t>
+        </m:r>
+        <m:r>
+          <w:rPr>
+            <w:rFonts w:ascii="Cambria Math" w:hAnsi="Cambria Math"/>
+          </w:rPr>
+          <m:t>8,0</m:t>
+        </m:r>
+        <m:r>
+          <w:rPr>
+            <w:rFonts w:ascii="Cambria Math" w:hAnsi="Cambria Math"/>
+          </w:rPr>
+          <m:t>1</m:t>
+        </m:r>
+        <m:r>
+          <w:rPr>
+            <w:rFonts w:ascii="Cambria Math" w:hAnsi="Cambria Math"/>
+          </w:rPr>
+          <m:t>0,000</m:t>
         </m:r>
       </m:oMath>
     </w:p>
@@ -402,6 +712,7 @@
       <w:pPr>
         <w:pStyle w:val="a3"/>
         <w:rPr>
+          <w:rFonts w:hint="cs"/>
           <w:rtl/>
         </w:rPr>
       </w:pPr>
@@ -430,54 +741,7 @@
       <w:pPr>
         <w:pStyle w:val="a3"/>
         <w:rPr>
-          <w:rtl/>
-        </w:rPr>
-      </w:pPr>
-      <w:r>
-        <w:rPr>
-          <w:rFonts w:hint="cs"/>
-          <w:rtl/>
-        </w:rPr>
-        <w:t xml:space="preserve">*הפסד ממוצע </w:t>
-      </w:r>
-      <w:r>
-        <w:rPr>
-          <w:rtl/>
-        </w:rPr>
-        <w:t>–</w:t>
-      </w:r>
-      <w:r>
-        <w:rPr>
-          <w:rFonts w:hint="cs"/>
-          <w:rtl/>
-        </w:rPr>
-        <w:t xml:space="preserve"> כמה כסף החברה הוציאה על בדיקות של מעבדים מקולקלים שהמסווג אמר שהם תקינים (</w:t>
-      </w:r>
-      <w:r>
-        <w:t>False Positive</w:t>
-      </w:r>
-      <w:r>
-        <w:rPr>
-          <w:rFonts w:hint="cs"/>
-          <w:rtl/>
-        </w:rPr>
-        <w:t>) ועוד הכסף שהחברה הוציאה על ייצור של מעבד תקין שלא יצא לשוק מכיוון שהוא הוגדר כמקולקל ע"י המסווג (</w:t>
-      </w:r>
-      <w:r>
-        <w:t>False Negative</w:t>
-      </w:r>
-      <w:r>
-        <w:rPr>
-          <w:rFonts w:hint="cs"/>
-          <w:rtl/>
-        </w:rPr>
-        <w:t>).</w:t>
-      </w:r>
-    </w:p>
-    <w:p>
-      <w:pPr>
-        <w:pStyle w:val="a3"/>
-        <w:rPr>
+          <w:rFonts w:hint="cs"/>
           <w:rtl/>
         </w:rPr>
       </w:pPr>
@@ -535,9 +799,11 @@
         </w:rPr>
         <w:t xml:space="preserve">ב. שינינו את הפרמטר </w:t>
       </w:r>
+      <w:proofErr w:type="spellStart"/>
       <w:r>
         <w:t>max_depth</w:t>
       </w:r>
+      <w:proofErr w:type="spellEnd"/>
       <w:r>
         <w:rPr>
           <w:rFonts w:hint="cs"/>
@@ -575,7 +841,6 @@
       <w:pPr>
         <w:pStyle w:val="a3"/>
         <w:rPr>
-          <w:rFonts w:hint="cs"/>
           <w:rtl/>
         </w:rPr>
       </w:pPr>
@@ -604,7 +869,6 @@
       <w:pPr>
         <w:pStyle w:val="a3"/>
         <w:rPr>
-          <w:rFonts w:hint="cs"/>
           <w:rtl/>
         </w:rPr>
       </w:pPr>
@@ -648,7 +912,6 @@
       <w:pPr>
         <w:pStyle w:val="a3"/>
         <w:rPr>
-          <w:rFonts w:hint="cs"/>
           <w:rtl/>
         </w:rPr>
       </w:pPr>
@@ -677,7 +940,6 @@
       <w:pPr>
         <w:pStyle w:val="a3"/>
         <w:rPr>
-          <w:rFonts w:hint="cs"/>
           <w:rtl/>
         </w:rPr>
       </w:pPr>
@@ -818,13 +1080,18 @@
     <w:p>
       <w:pPr>
         <w:rPr>
-          <w:rFonts w:hint="cs"/>
-          <w:rtl/>
-        </w:rPr>
-      </w:pPr>
-      <w:r>
-        <w:rPr>
-          <w:rFonts w:hint="cs"/>
+          <w:b/>
+          <w:bCs/>
+          <w:u w:val="single"/>
+          <w:rtl/>
+        </w:rPr>
+      </w:pPr>
+      <w:r>
+        <w:rPr>
+          <w:rFonts w:hint="cs"/>
+          <w:b/>
+          <w:bCs/>
+          <w:u w:val="single"/>
           <w:rtl/>
         </w:rPr>
         <w:lastRenderedPageBreak/>
@@ -838,9 +1105,6 @@
           <w:ilvl w:val="0"/>
           <w:numId w:val="9"/>
         </w:numPr>
-        <w:rPr>
-          <w:rFonts w:hint="cs"/>
-        </w:rPr>
       </w:pPr>
       <w:r>
         <w:rPr>
@@ -969,7 +1233,6 @@
       <w:pPr>
         <w:pStyle w:val="a3"/>
         <w:rPr>
-          <w:rFonts w:hint="cs"/>
           <w:rtl/>
         </w:rPr>
       </w:pPr>
@@ -1207,9 +1470,6 @@
           <w:ilvl w:val="0"/>
           <w:numId w:val="9"/>
         </w:numPr>
-        <w:rPr>
-          <w:rFonts w:hint="cs"/>
-        </w:rPr>
       </w:pPr>
       <w:r>
         <w:rPr>
@@ -1252,7 +1512,6 @@
       <w:pPr>
         <w:pStyle w:val="a3"/>
         <w:rPr>
-          <w:rFonts w:hint="cs"/>
           <w:rtl/>
         </w:rPr>
       </w:pPr>
@@ -1271,7 +1530,14 @@
           <w:rFonts w:hint="cs"/>
           <w:rtl/>
         </w:rPr>
-        <w:t>הדיוק שהתקבל הוא 0.65</w:t>
+        <w:t>הדיוק שהתקבל הוא 0.</w:t>
+      </w:r>
+      <w:r>
+        <w:rPr>
+          <w:rFonts w:hint="cs"/>
+          <w:rtl/>
+        </w:rPr>
+        <w:t>679</w:t>
       </w:r>
       <w:r>
         <w:rPr>
@@ -1280,8 +1546,290 @@
         </w:rPr>
         <w:t>.</w:t>
       </w:r>
+    </w:p>
+    <w:p>
+      <w:pPr>
+        <w:pStyle w:val="a3"/>
+        <w:rPr>
+          <w:rtl/>
+        </w:rPr>
+      </w:pPr>
+    </w:p>
+    <w:p>
+      <w:pPr>
+        <w:rPr>
+          <w:rFonts w:hint="cs"/>
+          <w:rtl/>
+        </w:rPr>
+      </w:pPr>
+      <w:r>
+        <w:rPr>
+          <w:rFonts w:hint="cs"/>
+          <w:rtl/>
+        </w:rPr>
+        <w:t>בונוס:</w:t>
+      </w:r>
+    </w:p>
+    <w:p>
       <w:bookmarkStart w:id="0" w:name="_GoBack"/>
       <w:bookmarkEnd w:id="0"/>
+    </w:p>
+    <w:p>
+      <w:pPr>
+        <w:pStyle w:val="a3"/>
+        <w:rPr>
+          <w:rFonts w:hint="cs"/>
+          <w:rtl/>
+        </w:rPr>
+      </w:pPr>
+    </w:p>
+    <w:p>
+      <w:pPr>
+        <w:pStyle w:val="a3"/>
+        <w:numPr>
+          <w:ilvl w:val="0"/>
+          <w:numId w:val="9"/>
+        </w:numPr>
+      </w:pPr>
+      <w:r>
+        <w:rPr>
+          <w:rFonts w:hint="cs"/>
+          <w:rtl/>
+        </w:rPr>
+        <w:t xml:space="preserve">א. </w:t>
+      </w:r>
+      <w:r>
+        <w:t>0.745</w:t>
+      </w:r>
+    </w:p>
+    <w:p>
+      <w:pPr>
+        <w:pStyle w:val="a3"/>
+        <w:rPr>
+          <w:rtl/>
+        </w:rPr>
+      </w:pPr>
+      <w:r>
+        <w:rPr>
+          <w:rFonts w:hint="cs"/>
+          <w:rtl/>
+        </w:rPr>
+        <w:t xml:space="preserve">ב. </w:t>
+      </w:r>
+      <w:r>
+        <w:t>0.726</w:t>
+      </w:r>
+    </w:p>
+    <w:p>
+      <w:pPr>
+        <w:pStyle w:val="a3"/>
+        <w:rPr>
+          <w:rFonts w:hint="cs"/>
+          <w:rtl/>
+        </w:rPr>
+      </w:pPr>
+      <w:r>
+        <w:rPr>
+          <w:rFonts w:hint="cs"/>
+          <w:rtl/>
+        </w:rPr>
+        <w:t xml:space="preserve">ג. </w:t>
+      </w:r>
+      <w:r>
+        <w:rPr>
+          <w:rFonts w:hint="cs"/>
+          <w:rtl/>
+        </w:rPr>
+        <w:t>האלגוריתם ללא גיזום נתן תוצאה טובה יותר, בדקנו על קבוצת המבחן (25% מה</w:t>
+      </w:r>
+      <w:r>
+        <w:t>dataset</w:t>
+      </w:r>
+      <w:r>
+        <w:rPr>
+          <w:rFonts w:hint="cs"/>
+          <w:rtl/>
+        </w:rPr>
+        <w:t>).</w:t>
+      </w:r>
+    </w:p>
+    <w:p>
+      <w:pPr>
+        <w:pStyle w:val="a3"/>
+        <w:rPr>
+          <w:rtl/>
+        </w:rPr>
+      </w:pPr>
+    </w:p>
+    <w:p>
+      <w:pPr>
+        <w:pStyle w:val="a3"/>
+        <w:numPr>
+          <w:ilvl w:val="0"/>
+          <w:numId w:val="9"/>
+        </w:numPr>
+      </w:pPr>
+      <w:r>
+        <w:rPr>
+          <w:rFonts w:hint="cs"/>
+          <w:rtl/>
+        </w:rPr>
+        <w:t>לא קיבלנו שיפור בביצועים בעזרת בחירת מאפיינים.</w:t>
+      </w:r>
+    </w:p>
+    <w:p>
+      <w:pPr>
+        <w:pStyle w:val="a3"/>
+        <w:rPr>
+          <w:rtl/>
+        </w:rPr>
+      </w:pPr>
+      <w:r>
+        <w:rPr>
+          <w:rFonts w:hint="cs"/>
+          <w:rtl/>
+        </w:rPr>
+        <w:t xml:space="preserve">קיבלנו תוצאות טובות יותר עבור </w:t>
+      </w:r>
+      <w:r>
+        <w:t>embedded method</w:t>
+      </w:r>
+      <w:r>
+        <w:rPr>
+          <w:rFonts w:hint="cs"/>
+          <w:rtl/>
+        </w:rPr>
+        <w:t>.</w:t>
+      </w:r>
+    </w:p>
+    <w:p>
+      <w:pPr>
+        <w:pStyle w:val="a3"/>
+        <w:rPr>
+          <w:rtl/>
+        </w:rPr>
+      </w:pPr>
+    </w:p>
+    <w:p>
+      <w:pPr>
+        <w:pStyle w:val="a3"/>
+        <w:numPr>
+          <w:ilvl w:val="0"/>
+          <w:numId w:val="9"/>
+        </w:numPr>
+        <w:rPr>
+          <w:rFonts w:hint="cs"/>
+        </w:rPr>
+      </w:pPr>
+      <w:r>
+        <w:rPr>
+          <w:rFonts w:hint="cs"/>
+          <w:u w:val="single"/>
+          <w:rtl/>
+        </w:rPr>
+        <w:t>חיסרון</w:t>
+      </w:r>
+      <w:r>
+        <w:rPr>
+          <w:rFonts w:hint="cs"/>
+          <w:rtl/>
+        </w:rPr>
+        <w:t xml:space="preserve">: </w:t>
+      </w:r>
+      <w:r>
+        <w:t>Wrapper method</w:t>
+      </w:r>
+      <w:r>
+        <w:rPr>
+          <w:rFonts w:hint="cs"/>
+          <w:rtl/>
+        </w:rPr>
+        <w:t xml:space="preserve"> יותר כבד חישובית מאשר </w:t>
+      </w:r>
+      <w:r>
+        <w:t>Embedded method</w:t>
+      </w:r>
+      <w:r>
+        <w:rPr>
+          <w:rFonts w:hint="cs"/>
+          <w:rtl/>
+        </w:rPr>
+        <w:t xml:space="preserve"> </w:t>
+      </w:r>
+      <w:r>
+        <w:rPr>
+          <w:rtl/>
+        </w:rPr>
+        <w:t>–</w:t>
+      </w:r>
+      <w:r>
+        <w:rPr>
+          <w:rFonts w:hint="cs"/>
+          <w:rtl/>
+        </w:rPr>
+        <w:t xml:space="preserve"> </w:t>
+      </w:r>
+      <w:r>
+        <w:rPr>
+          <w:rFonts w:hint="cs"/>
+          <w:rtl/>
+        </w:rPr>
+        <w:t>יש צורך לאמן את המסווג מחדש עבור כל תת קבוצה של מאפיינים, לעומת ה</w:t>
+      </w:r>
+      <w:r>
+        <w:t>Embedded</w:t>
+      </w:r>
+      <w:r>
+        <w:rPr>
+          <w:rFonts w:hint="cs"/>
+          <w:rtl/>
+        </w:rPr>
+        <w:t xml:space="preserve"> שבו המאפיינים נבחרים תוך כדי הרצה אחת.</w:t>
+      </w:r>
+    </w:p>
+    <w:p>
+      <w:pPr>
+        <w:pStyle w:val="a3"/>
+      </w:pPr>
+      <w:r>
+        <w:rPr>
+          <w:rFonts w:hint="cs"/>
+          <w:u w:val="single"/>
+          <w:rtl/>
+        </w:rPr>
+        <w:t>יתרון</w:t>
+      </w:r>
+      <w:r>
+        <w:rPr>
+          <w:rFonts w:hint="cs"/>
+          <w:rtl/>
+        </w:rPr>
+        <w:t>: לא מותאם ספציפית לאלגוריתם למידה מסוים, ניתן להשתמש בו לכמה אלגוריתמים שונים</w:t>
+      </w:r>
+      <w:r>
+        <w:rPr>
+          <w:rFonts w:hint="cs"/>
+          <w:rtl/>
+        </w:rPr>
+        <w:t>, לעומת ה</w:t>
+      </w:r>
+      <w:r>
+        <w:t>Embedded</w:t>
+      </w:r>
+      <w:r>
+        <w:rPr>
+          <w:rFonts w:hint="cs"/>
+          <w:rtl/>
+        </w:rPr>
+        <w:t xml:space="preserve"> שבו</w:t>
+      </w:r>
+      <w:r>
+        <w:rPr>
+          <w:rFonts w:hint="cs"/>
+          <w:rtl/>
+        </w:rPr>
+        <w:t xml:space="preserve"> בחירת המאפיינים היא חלק מאלגוריתם הלמידה, לכן אם עוברים להשתמש באלגוריתם למידה אחר, צריך להתאים אותו שוב כדי שישלב את מנגנון בחירת המאפיינים בתוכו.</w:t>
+      </w:r>
     </w:p>
     <w:sectPr>
       <w:pgSz w:w="11906" w:h="16838"/>

--- a/dry.docx
+++ b/dry.docx
@@ -1,6 +1,6 @@
 
 <file path=word/document.xml><?xml version="1.0" encoding="utf-8"?>
-<w:document xmlns:wpc="http://schemas.microsoft.com/office/word/2010/wordprocessingCanvas" xmlns:cx="http://schemas.microsoft.com/office/drawing/2014/chartex" xmlns:cx1="http://schemas.microsoft.com/office/drawing/2015/9/8/chartex" xmlns:cx2="http://schemas.microsoft.com/office/drawing/2015/10/21/chartex" xmlns:cx3="http://schemas.microsoft.com/office/drawing/2016/5/9/chartex" xmlns:cx4="http://schemas.microsoft.com/office/drawing/2016/5/10/chartex" xmlns:cx5="http://schemas.microsoft.com/office/drawing/2016/5/11/chartex" xmlns:cx6="http://schemas.microsoft.com/office/drawing/2016/5/12/chartex" xmlns:cx7="http://schemas.microsoft.com/office/drawing/2016/5/13/chartex" xmlns:cx8="http://schemas.microsoft.com/office/drawing/2016/5/14/chartex" xmlns:mc="http://schemas.openxmlformats.org/markup-compatibility/2006" xmlns:aink="http://schemas.microsoft.com/office/drawing/2016/ink" xmlns:am3d="http://schemas.microsoft.com/office/drawing/2017/model3d" xmlns:o="urn:schemas-microsoft-com:office:office" xmlns:r="http://schemas.openxmlformats.org/officeDocument/2006/relationships" xmlns:m="http://schemas.openxmlformats.org/officeDocument/2006/math" xmlns:v="urn:schemas-microsoft-com:vml" xmlns:wp14="http://schemas.microsoft.com/office/word/2010/wordprocessingDrawing" xmlns:wp="http://schemas.openxmlformats.org/drawingml/2006/wordprocessingDrawing" xmlns:w10="urn:schemas-microsoft-com:office:word" xmlns:w="http://schemas.openxmlformats.org/wordprocessingml/2006/main" xmlns:w14="http://schemas.microsoft.com/office/word/2010/wordml" xmlns:w15="http://schemas.microsoft.com/office/word/2012/wordml" xmlns:w16se="http://schemas.microsoft.com/office/word/2015/wordml/symex" xmlns:wpg="http://schemas.microsoft.com/office/word/2010/wordprocessingGroup" xmlns:wpi="http://schemas.microsoft.com/office/word/2010/wordprocessingInk" xmlns:wne="http://schemas.microsoft.com/office/word/2006/wordml" xmlns:wps="http://schemas.microsoft.com/office/word/2010/wordprocessingShape" mc:Ignorable="w14 w15 w16se wp14">
+<w:document xmlns:wpc="http://schemas.microsoft.com/office/word/2010/wordprocessingCanvas" xmlns:cx="http://schemas.microsoft.com/office/drawing/2014/chartex" xmlns:cx1="http://schemas.microsoft.com/office/drawing/2015/9/8/chartex" xmlns:cx2="http://schemas.microsoft.com/office/drawing/2015/10/21/chartex" xmlns:cx3="http://schemas.microsoft.com/office/drawing/2016/5/9/chartex" xmlns:cx4="http://schemas.microsoft.com/office/drawing/2016/5/10/chartex" xmlns:cx5="http://schemas.microsoft.com/office/drawing/2016/5/11/chartex" xmlns:cx6="http://schemas.microsoft.com/office/drawing/2016/5/12/chartex" xmlns:cx7="http://schemas.microsoft.com/office/drawing/2016/5/13/chartex" xmlns:cx8="http://schemas.microsoft.com/office/drawing/2016/5/14/chartex" xmlns:mc="http://schemas.openxmlformats.org/markup-compatibility/2006" xmlns:aink="http://schemas.microsoft.com/office/drawing/2016/ink" xmlns:am3d="http://schemas.microsoft.com/office/drawing/2017/model3d" xmlns:o="urn:schemas-microsoft-com:office:office" xmlns:r="http://schemas.openxmlformats.org/officeDocument/2006/relationships" xmlns:m="http://schemas.openxmlformats.org/officeDocument/2006/math" xmlns:v="urn:schemas-microsoft-com:vml" xmlns:wp14="http://schemas.microsoft.com/office/word/2010/wordprocessingDrawing" xmlns:wp="http://schemas.openxmlformats.org/drawingml/2006/wordprocessingDrawing" xmlns:w10="urn:schemas-microsoft-com:office:word" xmlns:w="http://schemas.openxmlformats.org/wordprocessingml/2006/main" xmlns:w14="http://schemas.microsoft.com/office/word/2010/wordml" xmlns:w15="http://schemas.microsoft.com/office/word/2012/wordml" xmlns:w16cid="http://schemas.microsoft.com/office/word/2016/wordml/cid" xmlns:w16se="http://schemas.microsoft.com/office/word/2015/wordml/symex" xmlns:wpg="http://schemas.microsoft.com/office/word/2010/wordprocessingGroup" xmlns:wpi="http://schemas.microsoft.com/office/word/2010/wordprocessingInk" xmlns:wne="http://schemas.microsoft.com/office/word/2006/wordml" xmlns:wps="http://schemas.microsoft.com/office/word/2010/wordprocessingShape" mc:Ignorable="w14 w15 w16se w16cid wp14">
   <w:body>
     <w:p>
       <w:pPr>
@@ -113,9 +113,6 @@
           <w:ilvl w:val="0"/>
           <w:numId w:val="9"/>
         </w:numPr>
-        <w:rPr>
-          <w:rFonts w:hint="cs"/>
-        </w:rPr>
       </w:pPr>
       <w:r>
         <w:rPr>
@@ -158,7 +155,6 @@
       <w:pPr>
         <w:pStyle w:val="a3"/>
         <w:rPr>
-          <w:rFonts w:hint="cs"/>
           <w:rtl/>
         </w:rPr>
       </w:pPr>
@@ -206,7 +202,6 @@
         <w:pStyle w:val="a3"/>
         <w:bidi w:val="0"/>
         <w:rPr>
-          <w:rFonts w:hint="cs"/>
           <w:rtl/>
         </w:rPr>
       </w:pPr>
@@ -433,7 +428,6 @@
       <w:pPr>
         <w:pStyle w:val="a3"/>
         <w:rPr>
-          <w:rFonts w:hint="cs"/>
           <w:rtl/>
         </w:rPr>
       </w:pPr>
@@ -524,25 +518,7 @@
           <w:rPr>
             <w:rFonts w:ascii="Cambria Math" w:hAnsi="Cambria Math"/>
           </w:rPr>
-          <m:t>900⋅9,000-500⋅1,000</m:t>
-        </m:r>
-        <m:r>
-          <w:rPr>
-            <w:rFonts w:ascii="Cambria Math" w:hAnsi="Cambria Math"/>
-          </w:rPr>
-          <m:t>=</m:t>
-        </m:r>
-        <m:r>
-          <w:rPr>
-            <w:rFonts w:ascii="Cambria Math" w:hAnsi="Cambria Math"/>
-          </w:rPr>
-          <m:t>7,6</m:t>
-        </m:r>
-        <m:r>
-          <w:rPr>
-            <w:rFonts w:ascii="Cambria Math" w:hAnsi="Cambria Math"/>
-          </w:rPr>
-          <m:t>00,000</m:t>
+          <m:t>900⋅9,000-500⋅1,000=7,600,000</m:t>
         </m:r>
       </m:oMath>
     </w:p>
@@ -578,49 +554,7 @@
           <w:rPr>
             <w:rFonts w:ascii="Cambria Math" w:hAnsi="Cambria Math"/>
           </w:rPr>
-          <m:t>990</m:t>
-        </m:r>
-        <m:r>
-          <w:rPr>
-            <w:rFonts w:ascii="Cambria Math" w:hAnsi="Cambria Math"/>
-          </w:rPr>
-          <m:t>⋅</m:t>
-        </m:r>
-        <m:r>
-          <w:rPr>
-            <w:rFonts w:ascii="Cambria Math" w:hAnsi="Cambria Math"/>
-          </w:rPr>
-          <m:t>9</m:t>
-        </m:r>
-        <m:r>
-          <w:rPr>
-            <w:rFonts w:ascii="Cambria Math" w:hAnsi="Cambria Math"/>
-          </w:rPr>
-          <m:t>,000</m:t>
-        </m:r>
-        <m:r>
-          <w:rPr>
-            <w:rFonts w:ascii="Cambria Math" w:hAnsi="Cambria Math"/>
-          </w:rPr>
-          <m:t>-830</m:t>
-        </m:r>
-        <m:r>
-          <w:rPr>
-            <w:rFonts w:ascii="Cambria Math" w:hAnsi="Cambria Math"/>
-          </w:rPr>
-          <m:t>⋅1,000=</m:t>
-        </m:r>
-        <m:r>
-          <w:rPr>
-            <w:rFonts w:ascii="Cambria Math" w:hAnsi="Cambria Math"/>
-          </w:rPr>
-          <m:t>8,08</m:t>
-        </m:r>
-        <m:r>
-          <w:rPr>
-            <w:rFonts w:ascii="Cambria Math" w:hAnsi="Cambria Math"/>
-          </w:rPr>
-          <m:t>0,000</m:t>
+          <m:t>990⋅9,000-830⋅1,000=8,080,000</m:t>
         </m:r>
       </m:oMath>
     </w:p>
@@ -656,55 +590,7 @@
           <w:rPr>
             <w:rFonts w:ascii="Cambria Math" w:hAnsi="Cambria Math"/>
           </w:rPr>
-          <m:t>1,000</m:t>
-        </m:r>
-        <m:r>
-          <w:rPr>
-            <w:rFonts w:ascii="Cambria Math" w:hAnsi="Cambria Math"/>
-          </w:rPr>
-          <m:t>⋅</m:t>
-        </m:r>
-        <m:r>
-          <w:rPr>
-            <w:rFonts w:ascii="Cambria Math" w:hAnsi="Cambria Math"/>
-          </w:rPr>
-          <m:t>9</m:t>
-        </m:r>
-        <m:r>
-          <w:rPr>
-            <w:rFonts w:ascii="Cambria Math" w:hAnsi="Cambria Math"/>
-          </w:rPr>
-          <m:t>,000</m:t>
-        </m:r>
-        <m:r>
-          <w:rPr>
-            <w:rFonts w:ascii="Cambria Math" w:hAnsi="Cambria Math"/>
-          </w:rPr>
-          <m:t>-990</m:t>
-        </m:r>
-        <m:r>
-          <w:rPr>
-            <w:rFonts w:ascii="Cambria Math" w:hAnsi="Cambria Math"/>
-          </w:rPr>
-          <m:t>⋅1,000=</m:t>
-        </m:r>
-        <m:r>
-          <w:rPr>
-            <w:rFonts w:ascii="Cambria Math" w:hAnsi="Cambria Math"/>
-          </w:rPr>
-          <m:t>8,0</m:t>
-        </m:r>
-        <m:r>
-          <w:rPr>
-            <w:rFonts w:ascii="Cambria Math" w:hAnsi="Cambria Math"/>
-          </w:rPr>
-          <m:t>1</m:t>
-        </m:r>
-        <m:r>
-          <w:rPr>
-            <w:rFonts w:ascii="Cambria Math" w:hAnsi="Cambria Math"/>
-          </w:rPr>
-          <m:t>0,000</m:t>
+          <m:t>1,000⋅9,000-990⋅1,000=8,010,000</m:t>
         </m:r>
       </m:oMath>
     </w:p>
@@ -712,7 +598,6 @@
       <w:pPr>
         <w:pStyle w:val="a3"/>
         <w:rPr>
-          <w:rFonts w:hint="cs"/>
           <w:rtl/>
         </w:rPr>
       </w:pPr>
@@ -741,7 +626,6 @@
       <w:pPr>
         <w:pStyle w:val="a3"/>
         <w:rPr>
-          <w:rFonts w:hint="cs"/>
           <w:rtl/>
         </w:rPr>
       </w:pPr>
@@ -1431,36 +1315,55 @@
           <w:bCs/>
           <w:rtl/>
         </w:rPr>
-        <w:t>הוו</w:t>
-      </w:r>
-      <w:r>
-        <w:rPr>
-          <w:rFonts w:hint="cs"/>
+        <w:t xml:space="preserve">המבחן </w:t>
+      </w:r>
+      <w:r>
+        <w:rPr>
           <w:b/>
           <w:bCs/>
           <w:rtl/>
         </w:rPr>
-        <w:t>לידציה</w:t>
-      </w:r>
-      <w:r>
-        <w:rPr>
-          <w:rFonts w:hint="cs"/>
+        <w:t>–</w:t>
+      </w:r>
+      <w:r>
+        <w:rPr>
+          <w:rFonts w:hint="cs"/>
+          <w:b/>
+          <w:bCs/>
           <w:rtl/>
         </w:rPr>
         <w:t xml:space="preserve"> </w:t>
       </w:r>
       <w:r>
         <w:rPr>
-          <w:rtl/>
-        </w:rPr>
-        <w:t>–</w:t>
-      </w:r>
-      <w:r>
-        <w:rPr>
-          <w:rFonts w:hint="cs"/>
-          <w:rtl/>
-        </w:rPr>
-        <w:t xml:space="preserve"> במקרה שלנו אנחנו מבצעים כוונון פרמטרים, שנחשב כחלק מתהליך הלמידה, לכן אנחנו משתמשים בקבוצת האימון לצורך בחירת הפרמטרים (ולצורך המדידה משתמשים בקבוצת הוולידציה שהיא מתוך קבוצת האימון).</w:t>
+          <w:rFonts w:hint="cs"/>
+          <w:rtl/>
+        </w:rPr>
+        <w:t>עבור מדידה של ביצועים סופיים אחרי שכבר נבחרה תת הקבוצה הטובה ביותר</w:t>
+      </w:r>
+      <w:r>
+        <w:rPr>
+          <w:rFonts w:hint="cs"/>
+          <w:rtl/>
+        </w:rPr>
+        <w:t xml:space="preserve"> (ע"ב </w:t>
+      </w:r>
+      <w:r>
+        <w:t>cross validation</w:t>
+      </w:r>
+      <w:r>
+        <w:rPr>
+          <w:rFonts w:hint="cs"/>
+          <w:rtl/>
+        </w:rPr>
+        <w:t xml:space="preserve"> שמדד ביצועים על קבוצת הוולידציה)</w:t>
+      </w:r>
+      <w:r>
+        <w:rPr>
+          <w:rFonts w:hint="cs"/>
+          <w:rtl/>
+        </w:rPr>
+        <w:t>, אנו מודדים את הביצועים על קבוצת המבחן.</w:t>
       </w:r>
     </w:p>
     <w:p>
@@ -1495,10 +1398,7 @@
         <w:t xml:space="preserve">1. הדיוק שהתקבל הוא </w:t>
       </w:r>
       <w:r>
-        <w:t>0.</w:t>
-      </w:r>
-      <w:r>
-        <w:t>698</w:t>
+        <w:t>0.707</w:t>
       </w:r>
       <w:r>
         <w:rPr>
@@ -1512,6 +1412,7 @@
       <w:pPr>
         <w:pStyle w:val="a3"/>
         <w:rPr>
+          <w:rFonts w:hint="cs"/>
           <w:rtl/>
         </w:rPr>
       </w:pPr>
@@ -1530,14 +1431,14 @@
           <w:rFonts w:hint="cs"/>
           <w:rtl/>
         </w:rPr>
-        <w:t>הדיוק שהתקבל הוא 0.</w:t>
-      </w:r>
-      <w:r>
-        <w:rPr>
-          <w:rFonts w:hint="cs"/>
-          <w:rtl/>
-        </w:rPr>
-        <w:t>679</w:t>
+        <w:t xml:space="preserve">הדיוק שהתקבל הוא </w:t>
+      </w:r>
+      <w:r>
+        <w:rPr>
+          <w:rFonts w:cs="Arial"/>
+          <w:rtl/>
+        </w:rPr>
+        <w:t>0.792</w:t>
       </w:r>
       <w:r>
         <w:rPr>
@@ -1546,33 +1447,1206 @@
         </w:rPr>
         <w:t>.</w:t>
       </w:r>
-    </w:p>
-    <w:p>
-      <w:pPr>
-        <w:pStyle w:val="a3"/>
-        <w:rPr>
-          <w:rtl/>
-        </w:rPr>
-      </w:pPr>
-    </w:p>
-    <w:p>
-      <w:pPr>
-        <w:rPr>
-          <w:rFonts w:hint="cs"/>
-          <w:rtl/>
-        </w:rPr>
-      </w:pPr>
-      <w:r>
-        <w:rPr>
-          <w:rFonts w:hint="cs"/>
-          <w:rtl/>
-        </w:rPr>
-        <w:t>בונוס:</w:t>
-      </w:r>
-    </w:p>
-    <w:p>
       <w:bookmarkStart w:id="0" w:name="_GoBack"/>
       <w:bookmarkEnd w:id="0"/>
+    </w:p>
+    <w:p>
+      <w:pPr>
+        <w:rPr>
+          <w:b/>
+          <w:bCs/>
+          <w:u w:val="single"/>
+          <w:rtl/>
+        </w:rPr>
+      </w:pPr>
+      <w:r>
+        <w:rPr>
+          <w:rFonts w:hint="cs"/>
+          <w:b/>
+          <w:bCs/>
+          <w:u w:val="single"/>
+          <w:rtl/>
+        </w:rPr>
+        <w:t>בונוס:</w:t>
+      </w:r>
+    </w:p>
+    <w:p>
+      <w:pPr>
+        <w:rPr>
+          <w:rFonts w:hint="cs"/>
+          <w:rtl/>
+        </w:rPr>
+      </w:pPr>
+      <w:r>
+        <w:rPr>
+          <w:rFonts w:hint="cs"/>
+          <w:rtl/>
+        </w:rPr>
+        <w:t>נציע את המקרה הבא:</w:t>
+      </w:r>
+    </w:p>
+    <w:tbl>
+      <w:tblPr>
+        <w:tblStyle w:val="1"/>
+        <w:bidiVisual/>
+        <w:tblW w:w="0" w:type="auto"/>
+        <w:tblInd w:w="1834" w:type="dxa"/>
+        <w:tblLook w:val="04A0" w:firstRow="1" w:lastRow="0" w:firstColumn="1" w:lastColumn="0" w:noHBand="0" w:noVBand="1"/>
+      </w:tblPr>
+      <w:tblGrid>
+        <w:gridCol w:w="1416"/>
+        <w:gridCol w:w="1080"/>
+        <w:gridCol w:w="1080"/>
+        <w:gridCol w:w="1080"/>
+        <w:gridCol w:w="1080"/>
+      </w:tblGrid>
+      <w:tr>
+        <w:trPr>
+          <w:cnfStyle w:val="100000000000" w:firstRow="1" w:lastRow="0" w:firstColumn="0" w:lastColumn="0" w:oddVBand="0" w:evenVBand="0" w:oddHBand="0" w:evenHBand="0" w:firstRowFirstColumn="0" w:firstRowLastColumn="0" w:lastRowFirstColumn="0" w:lastRowLastColumn="0"/>
+          <w:trHeight w:val="285"/>
+        </w:trPr>
+        <w:tc>
+          <w:tcPr>
+            <w:cnfStyle w:val="001000000000" w:firstRow="0" w:lastRow="0" w:firstColumn="1" w:lastColumn="0" w:oddVBand="0" w:evenVBand="0" w:oddHBand="0" w:evenHBand="0" w:firstRowFirstColumn="0" w:firstRowLastColumn="0" w:lastRowFirstColumn="0" w:lastRowLastColumn="0"/>
+            <w:tcW w:w="1416" w:type="dxa"/>
+            <w:noWrap/>
+            <w:hideMark/>
+          </w:tcPr>
+          <w:p>
+            <w:pPr>
+              <w:jc w:val="center"/>
+            </w:pPr>
+            <w:r>
+              <w:t>C</w:t>
+            </w:r>
+            <w:r>
+              <w:t>lassification</w:t>
+            </w:r>
+          </w:p>
+        </w:tc>
+        <w:tc>
+          <w:tcPr>
+            <w:tcW w:w="1080" w:type="dxa"/>
+            <w:noWrap/>
+            <w:hideMark/>
+          </w:tcPr>
+          <w:p>
+            <w:pPr>
+              <w:jc w:val="center"/>
+              <w:cnfStyle w:val="100000000000" w:firstRow="1" w:lastRow="0" w:firstColumn="0" w:lastColumn="0" w:oddVBand="0" w:evenVBand="0" w:oddHBand="0" w:evenHBand="0" w:firstRowFirstColumn="0" w:firstRowLastColumn="0" w:lastRowFirstColumn="0" w:lastRowLastColumn="0"/>
+            </w:pPr>
+            <w:r>
+              <w:t>x4</w:t>
+            </w:r>
+          </w:p>
+        </w:tc>
+        <w:tc>
+          <w:tcPr>
+            <w:tcW w:w="1080" w:type="dxa"/>
+            <w:noWrap/>
+            <w:hideMark/>
+          </w:tcPr>
+          <w:p>
+            <w:pPr>
+              <w:jc w:val="center"/>
+              <w:cnfStyle w:val="100000000000" w:firstRow="1" w:lastRow="0" w:firstColumn="0" w:lastColumn="0" w:oddVBand="0" w:evenVBand="0" w:oddHBand="0" w:evenHBand="0" w:firstRowFirstColumn="0" w:firstRowLastColumn="0" w:lastRowFirstColumn="0" w:lastRowLastColumn="0"/>
+            </w:pPr>
+            <w:r>
+              <w:t>x3</w:t>
+            </w:r>
+          </w:p>
+        </w:tc>
+        <w:tc>
+          <w:tcPr>
+            <w:tcW w:w="1080" w:type="dxa"/>
+            <w:noWrap/>
+            <w:hideMark/>
+          </w:tcPr>
+          <w:p>
+            <w:pPr>
+              <w:jc w:val="center"/>
+              <w:cnfStyle w:val="100000000000" w:firstRow="1" w:lastRow="0" w:firstColumn="0" w:lastColumn="0" w:oddVBand="0" w:evenVBand="0" w:oddHBand="0" w:evenHBand="0" w:firstRowFirstColumn="0" w:firstRowLastColumn="0" w:lastRowFirstColumn="0" w:lastRowLastColumn="0"/>
+            </w:pPr>
+            <w:r>
+              <w:t>x2</w:t>
+            </w:r>
+          </w:p>
+        </w:tc>
+        <w:tc>
+          <w:tcPr>
+            <w:tcW w:w="1080" w:type="dxa"/>
+            <w:noWrap/>
+            <w:hideMark/>
+          </w:tcPr>
+          <w:p>
+            <w:pPr>
+              <w:jc w:val="center"/>
+              <w:cnfStyle w:val="100000000000" w:firstRow="1" w:lastRow="0" w:firstColumn="0" w:lastColumn="0" w:oddVBand="0" w:evenVBand="0" w:oddHBand="0" w:evenHBand="0" w:firstRowFirstColumn="0" w:firstRowLastColumn="0" w:lastRowFirstColumn="0" w:lastRowLastColumn="0"/>
+            </w:pPr>
+            <w:r>
+              <w:t>x1</w:t>
+            </w:r>
+          </w:p>
+        </w:tc>
+      </w:tr>
+      <w:tr>
+        <w:trPr>
+          <w:cnfStyle w:val="000000100000" w:firstRow="0" w:lastRow="0" w:firstColumn="0" w:lastColumn="0" w:oddVBand="0" w:evenVBand="0" w:oddHBand="1" w:evenHBand="0" w:firstRowFirstColumn="0" w:firstRowLastColumn="0" w:lastRowFirstColumn="0" w:lastRowLastColumn="0"/>
+          <w:trHeight w:val="285"/>
+        </w:trPr>
+        <w:tc>
+          <w:tcPr>
+            <w:cnfStyle w:val="001000000000" w:firstRow="0" w:lastRow="0" w:firstColumn="1" w:lastColumn="0" w:oddVBand="0" w:evenVBand="0" w:oddHBand="0" w:evenHBand="0" w:firstRowFirstColumn="0" w:firstRowLastColumn="0" w:lastRowFirstColumn="0" w:lastRowLastColumn="0"/>
+            <w:tcW w:w="1416" w:type="dxa"/>
+            <w:noWrap/>
+            <w:hideMark/>
+          </w:tcPr>
+          <w:p>
+            <w:pPr>
+              <w:jc w:val="center"/>
+            </w:pPr>
+            <w:r>
+              <w:t>0</w:t>
+            </w:r>
+          </w:p>
+        </w:tc>
+        <w:tc>
+          <w:tcPr>
+            <w:tcW w:w="1080" w:type="dxa"/>
+            <w:noWrap/>
+            <w:hideMark/>
+          </w:tcPr>
+          <w:p>
+            <w:pPr>
+              <w:jc w:val="center"/>
+              <w:cnfStyle w:val="000000100000" w:firstRow="0" w:lastRow="0" w:firstColumn="0" w:lastColumn="0" w:oddVBand="0" w:evenVBand="0" w:oddHBand="1" w:evenHBand="0" w:firstRowFirstColumn="0" w:firstRowLastColumn="0" w:lastRowFirstColumn="0" w:lastRowLastColumn="0"/>
+            </w:pPr>
+            <w:r>
+              <w:t>0</w:t>
+            </w:r>
+          </w:p>
+        </w:tc>
+        <w:tc>
+          <w:tcPr>
+            <w:tcW w:w="1080" w:type="dxa"/>
+            <w:noWrap/>
+            <w:hideMark/>
+          </w:tcPr>
+          <w:p>
+            <w:pPr>
+              <w:jc w:val="center"/>
+              <w:cnfStyle w:val="000000100000" w:firstRow="0" w:lastRow="0" w:firstColumn="0" w:lastColumn="0" w:oddVBand="0" w:evenVBand="0" w:oddHBand="1" w:evenHBand="0" w:firstRowFirstColumn="0" w:firstRowLastColumn="0" w:lastRowFirstColumn="0" w:lastRowLastColumn="0"/>
+            </w:pPr>
+            <w:r>
+              <w:t>0</w:t>
+            </w:r>
+          </w:p>
+        </w:tc>
+        <w:tc>
+          <w:tcPr>
+            <w:tcW w:w="1080" w:type="dxa"/>
+            <w:noWrap/>
+            <w:hideMark/>
+          </w:tcPr>
+          <w:p>
+            <w:pPr>
+              <w:jc w:val="center"/>
+              <w:cnfStyle w:val="000000100000" w:firstRow="0" w:lastRow="0" w:firstColumn="0" w:lastColumn="0" w:oddVBand="0" w:evenVBand="0" w:oddHBand="1" w:evenHBand="0" w:firstRowFirstColumn="0" w:firstRowLastColumn="0" w:lastRowFirstColumn="0" w:lastRowLastColumn="0"/>
+            </w:pPr>
+            <w:r>
+              <w:t>0</w:t>
+            </w:r>
+          </w:p>
+        </w:tc>
+        <w:tc>
+          <w:tcPr>
+            <w:tcW w:w="1080" w:type="dxa"/>
+            <w:noWrap/>
+            <w:hideMark/>
+          </w:tcPr>
+          <w:p>
+            <w:pPr>
+              <w:jc w:val="center"/>
+              <w:cnfStyle w:val="000000100000" w:firstRow="0" w:lastRow="0" w:firstColumn="0" w:lastColumn="0" w:oddVBand="0" w:evenVBand="0" w:oddHBand="1" w:evenHBand="0" w:firstRowFirstColumn="0" w:firstRowLastColumn="0" w:lastRowFirstColumn="0" w:lastRowLastColumn="0"/>
+            </w:pPr>
+            <w:r>
+              <w:t>1</w:t>
+            </w:r>
+          </w:p>
+        </w:tc>
+      </w:tr>
+      <w:tr>
+        <w:trPr>
+          <w:trHeight w:val="285"/>
+        </w:trPr>
+        <w:tc>
+          <w:tcPr>
+            <w:cnfStyle w:val="001000000000" w:firstRow="0" w:lastRow="0" w:firstColumn="1" w:lastColumn="0" w:oddVBand="0" w:evenVBand="0" w:oddHBand="0" w:evenHBand="0" w:firstRowFirstColumn="0" w:firstRowLastColumn="0" w:lastRowFirstColumn="0" w:lastRowLastColumn="0"/>
+            <w:tcW w:w="1416" w:type="dxa"/>
+            <w:noWrap/>
+            <w:hideMark/>
+          </w:tcPr>
+          <w:p>
+            <w:pPr>
+              <w:jc w:val="center"/>
+            </w:pPr>
+            <w:r>
+              <w:t>0</w:t>
+            </w:r>
+          </w:p>
+        </w:tc>
+        <w:tc>
+          <w:tcPr>
+            <w:tcW w:w="1080" w:type="dxa"/>
+            <w:noWrap/>
+            <w:hideMark/>
+          </w:tcPr>
+          <w:p>
+            <w:pPr>
+              <w:jc w:val="center"/>
+              <w:cnfStyle w:val="000000000000" w:firstRow="0" w:lastRow="0" w:firstColumn="0" w:lastColumn="0" w:oddVBand="0" w:evenVBand="0" w:oddHBand="0" w:evenHBand="0" w:firstRowFirstColumn="0" w:firstRowLastColumn="0" w:lastRowFirstColumn="0" w:lastRowLastColumn="0"/>
+            </w:pPr>
+            <w:r>
+              <w:t>0</w:t>
+            </w:r>
+          </w:p>
+        </w:tc>
+        <w:tc>
+          <w:tcPr>
+            <w:tcW w:w="1080" w:type="dxa"/>
+            <w:noWrap/>
+            <w:hideMark/>
+          </w:tcPr>
+          <w:p>
+            <w:pPr>
+              <w:jc w:val="center"/>
+              <w:cnfStyle w:val="000000000000" w:firstRow="0" w:lastRow="0" w:firstColumn="0" w:lastColumn="0" w:oddVBand="0" w:evenVBand="0" w:oddHBand="0" w:evenHBand="0" w:firstRowFirstColumn="0" w:firstRowLastColumn="0" w:lastRowFirstColumn="0" w:lastRowLastColumn="0"/>
+            </w:pPr>
+            <w:r>
+              <w:t>0</w:t>
+            </w:r>
+          </w:p>
+        </w:tc>
+        <w:tc>
+          <w:tcPr>
+            <w:tcW w:w="1080" w:type="dxa"/>
+            <w:noWrap/>
+            <w:hideMark/>
+          </w:tcPr>
+          <w:p>
+            <w:pPr>
+              <w:jc w:val="center"/>
+              <w:cnfStyle w:val="000000000000" w:firstRow="0" w:lastRow="0" w:firstColumn="0" w:lastColumn="0" w:oddVBand="0" w:evenVBand="0" w:oddHBand="0" w:evenHBand="0" w:firstRowFirstColumn="0" w:firstRowLastColumn="0" w:lastRowFirstColumn="0" w:lastRowLastColumn="0"/>
+            </w:pPr>
+            <w:r>
+              <w:t>0</w:t>
+            </w:r>
+          </w:p>
+        </w:tc>
+        <w:tc>
+          <w:tcPr>
+            <w:tcW w:w="1080" w:type="dxa"/>
+            <w:noWrap/>
+            <w:hideMark/>
+          </w:tcPr>
+          <w:p>
+            <w:pPr>
+              <w:jc w:val="center"/>
+              <w:cnfStyle w:val="000000000000" w:firstRow="0" w:lastRow="0" w:firstColumn="0" w:lastColumn="0" w:oddVBand="0" w:evenVBand="0" w:oddHBand="0" w:evenHBand="0" w:firstRowFirstColumn="0" w:firstRowLastColumn="0" w:lastRowFirstColumn="0" w:lastRowLastColumn="0"/>
+            </w:pPr>
+            <w:r>
+              <w:t>1</w:t>
+            </w:r>
+          </w:p>
+        </w:tc>
+      </w:tr>
+      <w:tr>
+        <w:trPr>
+          <w:cnfStyle w:val="000000100000" w:firstRow="0" w:lastRow="0" w:firstColumn="0" w:lastColumn="0" w:oddVBand="0" w:evenVBand="0" w:oddHBand="1" w:evenHBand="0" w:firstRowFirstColumn="0" w:firstRowLastColumn="0" w:lastRowFirstColumn="0" w:lastRowLastColumn="0"/>
+          <w:trHeight w:val="285"/>
+        </w:trPr>
+        <w:tc>
+          <w:tcPr>
+            <w:cnfStyle w:val="001000000000" w:firstRow="0" w:lastRow="0" w:firstColumn="1" w:lastColumn="0" w:oddVBand="0" w:evenVBand="0" w:oddHBand="0" w:evenHBand="0" w:firstRowFirstColumn="0" w:firstRowLastColumn="0" w:lastRowFirstColumn="0" w:lastRowLastColumn="0"/>
+            <w:tcW w:w="1416" w:type="dxa"/>
+            <w:noWrap/>
+            <w:hideMark/>
+          </w:tcPr>
+          <w:p>
+            <w:pPr>
+              <w:jc w:val="center"/>
+            </w:pPr>
+            <w:r>
+              <w:t>1</w:t>
+            </w:r>
+          </w:p>
+        </w:tc>
+        <w:tc>
+          <w:tcPr>
+            <w:tcW w:w="1080" w:type="dxa"/>
+            <w:noWrap/>
+            <w:hideMark/>
+          </w:tcPr>
+          <w:p>
+            <w:pPr>
+              <w:jc w:val="center"/>
+              <w:cnfStyle w:val="000000100000" w:firstRow="0" w:lastRow="0" w:firstColumn="0" w:lastColumn="0" w:oddVBand="0" w:evenVBand="0" w:oddHBand="1" w:evenHBand="0" w:firstRowFirstColumn="0" w:firstRowLastColumn="0" w:lastRowFirstColumn="0" w:lastRowLastColumn="0"/>
+            </w:pPr>
+            <w:r>
+              <w:t>1</w:t>
+            </w:r>
+          </w:p>
+        </w:tc>
+        <w:tc>
+          <w:tcPr>
+            <w:tcW w:w="1080" w:type="dxa"/>
+            <w:noWrap/>
+            <w:hideMark/>
+          </w:tcPr>
+          <w:p>
+            <w:pPr>
+              <w:jc w:val="center"/>
+              <w:cnfStyle w:val="000000100000" w:firstRow="0" w:lastRow="0" w:firstColumn="0" w:lastColumn="0" w:oddVBand="0" w:evenVBand="0" w:oddHBand="1" w:evenHBand="0" w:firstRowFirstColumn="0" w:firstRowLastColumn="0" w:lastRowFirstColumn="0" w:lastRowLastColumn="0"/>
+            </w:pPr>
+            <w:r>
+              <w:t>0</w:t>
+            </w:r>
+          </w:p>
+        </w:tc>
+        <w:tc>
+          <w:tcPr>
+            <w:tcW w:w="1080" w:type="dxa"/>
+            <w:noWrap/>
+            <w:hideMark/>
+          </w:tcPr>
+          <w:p>
+            <w:pPr>
+              <w:jc w:val="center"/>
+              <w:cnfStyle w:val="000000100000" w:firstRow="0" w:lastRow="0" w:firstColumn="0" w:lastColumn="0" w:oddVBand="0" w:evenVBand="0" w:oddHBand="1" w:evenHBand="0" w:firstRowFirstColumn="0" w:firstRowLastColumn="0" w:lastRowFirstColumn="0" w:lastRowLastColumn="0"/>
+            </w:pPr>
+            <w:r>
+              <w:t>0</w:t>
+            </w:r>
+          </w:p>
+        </w:tc>
+        <w:tc>
+          <w:tcPr>
+            <w:tcW w:w="1080" w:type="dxa"/>
+            <w:noWrap/>
+            <w:hideMark/>
+          </w:tcPr>
+          <w:p>
+            <w:pPr>
+              <w:jc w:val="center"/>
+              <w:cnfStyle w:val="000000100000" w:firstRow="0" w:lastRow="0" w:firstColumn="0" w:lastColumn="0" w:oddVBand="0" w:evenVBand="0" w:oddHBand="1" w:evenHBand="0" w:firstRowFirstColumn="0" w:firstRowLastColumn="0" w:lastRowFirstColumn="0" w:lastRowLastColumn="0"/>
+            </w:pPr>
+            <w:r>
+              <w:t>1</w:t>
+            </w:r>
+          </w:p>
+        </w:tc>
+      </w:tr>
+      <w:tr>
+        <w:trPr>
+          <w:trHeight w:val="285"/>
+        </w:trPr>
+        <w:tc>
+          <w:tcPr>
+            <w:cnfStyle w:val="001000000000" w:firstRow="0" w:lastRow="0" w:firstColumn="1" w:lastColumn="0" w:oddVBand="0" w:evenVBand="0" w:oddHBand="0" w:evenHBand="0" w:firstRowFirstColumn="0" w:firstRowLastColumn="0" w:lastRowFirstColumn="0" w:lastRowLastColumn="0"/>
+            <w:tcW w:w="1416" w:type="dxa"/>
+            <w:noWrap/>
+            <w:hideMark/>
+          </w:tcPr>
+          <w:p>
+            <w:pPr>
+              <w:jc w:val="center"/>
+            </w:pPr>
+            <w:r>
+              <w:t>1</w:t>
+            </w:r>
+          </w:p>
+        </w:tc>
+        <w:tc>
+          <w:tcPr>
+            <w:tcW w:w="1080" w:type="dxa"/>
+            <w:noWrap/>
+            <w:hideMark/>
+          </w:tcPr>
+          <w:p>
+            <w:pPr>
+              <w:jc w:val="center"/>
+              <w:cnfStyle w:val="000000000000" w:firstRow="0" w:lastRow="0" w:firstColumn="0" w:lastColumn="0" w:oddVBand="0" w:evenVBand="0" w:oddHBand="0" w:evenHBand="0" w:firstRowFirstColumn="0" w:firstRowLastColumn="0" w:lastRowFirstColumn="0" w:lastRowLastColumn="0"/>
+            </w:pPr>
+            <w:r>
+              <w:t>0</w:t>
+            </w:r>
+          </w:p>
+        </w:tc>
+        <w:tc>
+          <w:tcPr>
+            <w:tcW w:w="1080" w:type="dxa"/>
+            <w:noWrap/>
+            <w:hideMark/>
+          </w:tcPr>
+          <w:p>
+            <w:pPr>
+              <w:jc w:val="center"/>
+              <w:cnfStyle w:val="000000000000" w:firstRow="0" w:lastRow="0" w:firstColumn="0" w:lastColumn="0" w:oddVBand="0" w:evenVBand="0" w:oddHBand="0" w:evenHBand="0" w:firstRowFirstColumn="0" w:firstRowLastColumn="0" w:lastRowFirstColumn="0" w:lastRowLastColumn="0"/>
+            </w:pPr>
+            <w:r>
+              <w:t>1</w:t>
+            </w:r>
+          </w:p>
+        </w:tc>
+        <w:tc>
+          <w:tcPr>
+            <w:tcW w:w="1080" w:type="dxa"/>
+            <w:noWrap/>
+            <w:hideMark/>
+          </w:tcPr>
+          <w:p>
+            <w:pPr>
+              <w:jc w:val="center"/>
+              <w:cnfStyle w:val="000000000000" w:firstRow="0" w:lastRow="0" w:firstColumn="0" w:lastColumn="0" w:oddVBand="0" w:evenVBand="0" w:oddHBand="0" w:evenHBand="0" w:firstRowFirstColumn="0" w:firstRowLastColumn="0" w:lastRowFirstColumn="0" w:lastRowLastColumn="0"/>
+            </w:pPr>
+            <w:r>
+              <w:t>1</w:t>
+            </w:r>
+          </w:p>
+        </w:tc>
+        <w:tc>
+          <w:tcPr>
+            <w:tcW w:w="1080" w:type="dxa"/>
+            <w:noWrap/>
+            <w:hideMark/>
+          </w:tcPr>
+          <w:p>
+            <w:pPr>
+              <w:jc w:val="center"/>
+              <w:cnfStyle w:val="000000000000" w:firstRow="0" w:lastRow="0" w:firstColumn="0" w:lastColumn="0" w:oddVBand="0" w:evenVBand="0" w:oddHBand="0" w:evenHBand="0" w:firstRowFirstColumn="0" w:firstRowLastColumn="0" w:lastRowFirstColumn="0" w:lastRowLastColumn="0"/>
+            </w:pPr>
+            <w:r>
+              <w:t>0</w:t>
+            </w:r>
+          </w:p>
+        </w:tc>
+      </w:tr>
+      <w:tr>
+        <w:trPr>
+          <w:cnfStyle w:val="000000100000" w:firstRow="0" w:lastRow="0" w:firstColumn="0" w:lastColumn="0" w:oddVBand="0" w:evenVBand="0" w:oddHBand="1" w:evenHBand="0" w:firstRowFirstColumn="0" w:firstRowLastColumn="0" w:lastRowFirstColumn="0" w:lastRowLastColumn="0"/>
+          <w:trHeight w:val="285"/>
+        </w:trPr>
+        <w:tc>
+          <w:tcPr>
+            <w:cnfStyle w:val="001000000000" w:firstRow="0" w:lastRow="0" w:firstColumn="1" w:lastColumn="0" w:oddVBand="0" w:evenVBand="0" w:oddHBand="0" w:evenHBand="0" w:firstRowFirstColumn="0" w:firstRowLastColumn="0" w:lastRowFirstColumn="0" w:lastRowLastColumn="0"/>
+            <w:tcW w:w="1416" w:type="dxa"/>
+            <w:noWrap/>
+            <w:hideMark/>
+          </w:tcPr>
+          <w:p>
+            <w:pPr>
+              <w:jc w:val="center"/>
+            </w:pPr>
+            <w:r>
+              <w:t>0</w:t>
+            </w:r>
+          </w:p>
+        </w:tc>
+        <w:tc>
+          <w:tcPr>
+            <w:tcW w:w="1080" w:type="dxa"/>
+            <w:noWrap/>
+            <w:hideMark/>
+          </w:tcPr>
+          <w:p>
+            <w:pPr>
+              <w:jc w:val="center"/>
+              <w:cnfStyle w:val="000000100000" w:firstRow="0" w:lastRow="0" w:firstColumn="0" w:lastColumn="0" w:oddVBand="0" w:evenVBand="0" w:oddHBand="1" w:evenHBand="0" w:firstRowFirstColumn="0" w:firstRowLastColumn="0" w:lastRowFirstColumn="0" w:lastRowLastColumn="0"/>
+            </w:pPr>
+            <w:r>
+              <w:t>1</w:t>
+            </w:r>
+          </w:p>
+        </w:tc>
+        <w:tc>
+          <w:tcPr>
+            <w:tcW w:w="1080" w:type="dxa"/>
+            <w:noWrap/>
+            <w:hideMark/>
+          </w:tcPr>
+          <w:p>
+            <w:pPr>
+              <w:jc w:val="center"/>
+              <w:cnfStyle w:val="000000100000" w:firstRow="0" w:lastRow="0" w:firstColumn="0" w:lastColumn="0" w:oddVBand="0" w:evenVBand="0" w:oddHBand="1" w:evenHBand="0" w:firstRowFirstColumn="0" w:firstRowLastColumn="0" w:lastRowFirstColumn="0" w:lastRowLastColumn="0"/>
+            </w:pPr>
+            <w:r>
+              <w:t>1</w:t>
+            </w:r>
+          </w:p>
+        </w:tc>
+        <w:tc>
+          <w:tcPr>
+            <w:tcW w:w="1080" w:type="dxa"/>
+            <w:noWrap/>
+            <w:hideMark/>
+          </w:tcPr>
+          <w:p>
+            <w:pPr>
+              <w:jc w:val="center"/>
+              <w:cnfStyle w:val="000000100000" w:firstRow="0" w:lastRow="0" w:firstColumn="0" w:lastColumn="0" w:oddVBand="0" w:evenVBand="0" w:oddHBand="1" w:evenHBand="0" w:firstRowFirstColumn="0" w:firstRowLastColumn="0" w:lastRowFirstColumn="0" w:lastRowLastColumn="0"/>
+            </w:pPr>
+            <w:r>
+              <w:t>0</w:t>
+            </w:r>
+          </w:p>
+        </w:tc>
+        <w:tc>
+          <w:tcPr>
+            <w:tcW w:w="1080" w:type="dxa"/>
+            <w:noWrap/>
+            <w:hideMark/>
+          </w:tcPr>
+          <w:p>
+            <w:pPr>
+              <w:jc w:val="center"/>
+              <w:cnfStyle w:val="000000100000" w:firstRow="0" w:lastRow="0" w:firstColumn="0" w:lastColumn="0" w:oddVBand="0" w:evenVBand="0" w:oddHBand="1" w:evenHBand="0" w:firstRowFirstColumn="0" w:firstRowLastColumn="0" w:lastRowFirstColumn="0" w:lastRowLastColumn="0"/>
+            </w:pPr>
+            <w:r>
+              <w:t>1</w:t>
+            </w:r>
+          </w:p>
+        </w:tc>
+      </w:tr>
+      <w:tr>
+        <w:trPr>
+          <w:trHeight w:val="285"/>
+        </w:trPr>
+        <w:tc>
+          <w:tcPr>
+            <w:cnfStyle w:val="001000000000" w:firstRow="0" w:lastRow="0" w:firstColumn="1" w:lastColumn="0" w:oddVBand="0" w:evenVBand="0" w:oddHBand="0" w:evenHBand="0" w:firstRowFirstColumn="0" w:firstRowLastColumn="0" w:lastRowFirstColumn="0" w:lastRowLastColumn="0"/>
+            <w:tcW w:w="1416" w:type="dxa"/>
+            <w:noWrap/>
+            <w:hideMark/>
+          </w:tcPr>
+          <w:p>
+            <w:pPr>
+              <w:jc w:val="center"/>
+            </w:pPr>
+            <w:r>
+              <w:t>0</w:t>
+            </w:r>
+          </w:p>
+        </w:tc>
+        <w:tc>
+          <w:tcPr>
+            <w:tcW w:w="1080" w:type="dxa"/>
+            <w:noWrap/>
+            <w:hideMark/>
+          </w:tcPr>
+          <w:p>
+            <w:pPr>
+              <w:jc w:val="center"/>
+              <w:cnfStyle w:val="000000000000" w:firstRow="0" w:lastRow="0" w:firstColumn="0" w:lastColumn="0" w:oddVBand="0" w:evenVBand="0" w:oddHBand="0" w:evenHBand="0" w:firstRowFirstColumn="0" w:firstRowLastColumn="0" w:lastRowFirstColumn="0" w:lastRowLastColumn="0"/>
+            </w:pPr>
+            <w:r>
+              <w:t>1</w:t>
+            </w:r>
+          </w:p>
+        </w:tc>
+        <w:tc>
+          <w:tcPr>
+            <w:tcW w:w="1080" w:type="dxa"/>
+            <w:noWrap/>
+            <w:hideMark/>
+          </w:tcPr>
+          <w:p>
+            <w:pPr>
+              <w:jc w:val="center"/>
+              <w:cnfStyle w:val="000000000000" w:firstRow="0" w:lastRow="0" w:firstColumn="0" w:lastColumn="0" w:oddVBand="0" w:evenVBand="0" w:oddHBand="0" w:evenHBand="0" w:firstRowFirstColumn="0" w:firstRowLastColumn="0" w:lastRowFirstColumn="0" w:lastRowLastColumn="0"/>
+            </w:pPr>
+            <w:r>
+              <w:t>1</w:t>
+            </w:r>
+          </w:p>
+        </w:tc>
+        <w:tc>
+          <w:tcPr>
+            <w:tcW w:w="1080" w:type="dxa"/>
+            <w:noWrap/>
+            <w:hideMark/>
+          </w:tcPr>
+          <w:p>
+            <w:pPr>
+              <w:jc w:val="center"/>
+              <w:cnfStyle w:val="000000000000" w:firstRow="0" w:lastRow="0" w:firstColumn="0" w:lastColumn="0" w:oddVBand="0" w:evenVBand="0" w:oddHBand="0" w:evenHBand="0" w:firstRowFirstColumn="0" w:firstRowLastColumn="0" w:lastRowFirstColumn="0" w:lastRowLastColumn="0"/>
+            </w:pPr>
+            <w:r>
+              <w:t>0</w:t>
+            </w:r>
+          </w:p>
+        </w:tc>
+        <w:tc>
+          <w:tcPr>
+            <w:tcW w:w="1080" w:type="dxa"/>
+            <w:noWrap/>
+            <w:hideMark/>
+          </w:tcPr>
+          <w:p>
+            <w:pPr>
+              <w:jc w:val="center"/>
+              <w:cnfStyle w:val="000000000000" w:firstRow="0" w:lastRow="0" w:firstColumn="0" w:lastColumn="0" w:oddVBand="0" w:evenVBand="0" w:oddHBand="0" w:evenHBand="0" w:firstRowFirstColumn="0" w:firstRowLastColumn="0" w:lastRowFirstColumn="0" w:lastRowLastColumn="0"/>
+            </w:pPr>
+            <w:r>
+              <w:t>1</w:t>
+            </w:r>
+          </w:p>
+        </w:tc>
+      </w:tr>
+    </w:tbl>
+    <w:p>
+      <w:pPr>
+        <w:rPr>
+          <w:rFonts w:hint="cs"/>
+          <w:rtl/>
+        </w:rPr>
+      </w:pPr>
+    </w:p>
+    <w:p>
+      <w:pPr>
+        <w:rPr>
+          <w:rtl/>
+        </w:rPr>
+      </w:pPr>
+      <w:r>
+        <w:rPr>
+          <w:rFonts w:hint="cs"/>
+          <w:rtl/>
+        </w:rPr>
+        <w:t>מתקיים כי:</w:t>
+      </w:r>
+    </w:p>
+    <w:p>
+      <w:pPr>
+        <w:rPr>
+          <w:rFonts w:eastAsiaTheme="minorEastAsia"/>
+        </w:rPr>
+      </w:pPr>
+      <m:oMathPara>
+        <m:oMath>
+          <m:r>
+            <w:rPr>
+              <w:rFonts w:ascii="Cambria Math" w:hAnsi="Cambria Math"/>
+            </w:rPr>
+            <m:t>U</m:t>
+          </m:r>
+          <m:d>
+            <m:dPr>
+              <m:ctrlPr>
+                <w:rPr>
+                  <w:rFonts w:ascii="Cambria Math" w:hAnsi="Cambria Math"/>
+                  <w:i/>
+                </w:rPr>
+              </m:ctrlPr>
+            </m:dPr>
+            <m:e>
+              <m:sSub>
+                <m:sSubPr>
+                  <m:ctrlPr>
+                    <w:rPr>
+                      <w:rFonts w:ascii="Cambria Math" w:hAnsi="Cambria Math"/>
+                      <w:i/>
+                    </w:rPr>
+                  </m:ctrlPr>
+                </m:sSubPr>
+                <m:e>
+                  <m:r>
+                    <w:rPr>
+                      <w:rFonts w:ascii="Cambria Math" w:hAnsi="Cambria Math"/>
+                    </w:rPr>
+                    <m:t>x</m:t>
+                  </m:r>
+                </m:e>
+                <m:sub>
+                  <m:r>
+                    <w:rPr>
+                      <w:rFonts w:ascii="Cambria Math" w:hAnsi="Cambria Math"/>
+                    </w:rPr>
+                    <m:t>1</m:t>
+                  </m:r>
+                </m:sub>
+              </m:sSub>
+            </m:e>
+          </m:d>
+          <m:r>
+            <w:rPr>
+              <w:rFonts w:ascii="Cambria Math" w:hAnsi="Cambria Math"/>
+            </w:rPr>
+            <m:t>=</m:t>
+          </m:r>
+          <m:r>
+            <w:rPr>
+              <w:rFonts w:ascii="Cambria Math" w:hAnsi="Cambria Math"/>
+            </w:rPr>
+            <m:t>U</m:t>
+          </m:r>
+          <m:d>
+            <m:dPr>
+              <m:ctrlPr>
+                <w:rPr>
+                  <w:rFonts w:ascii="Cambria Math" w:hAnsi="Cambria Math"/>
+                  <w:i/>
+                </w:rPr>
+              </m:ctrlPr>
+            </m:dPr>
+            <m:e>
+              <m:sSub>
+                <m:sSubPr>
+                  <m:ctrlPr>
+                    <w:rPr>
+                      <w:rFonts w:ascii="Cambria Math" w:hAnsi="Cambria Math"/>
+                      <w:i/>
+                    </w:rPr>
+                  </m:ctrlPr>
+                </m:sSubPr>
+                <m:e>
+                  <m:r>
+                    <w:rPr>
+                      <w:rFonts w:ascii="Cambria Math" w:hAnsi="Cambria Math"/>
+                    </w:rPr>
+                    <m:t>x</m:t>
+                  </m:r>
+                </m:e>
+                <m:sub>
+                  <m:r>
+                    <w:rPr>
+                      <w:rFonts w:ascii="Cambria Math" w:hAnsi="Cambria Math"/>
+                    </w:rPr>
+                    <m:t>2</m:t>
+                  </m:r>
+                </m:sub>
+              </m:sSub>
+            </m:e>
+          </m:d>
+          <m:r>
+            <w:rPr>
+              <w:rFonts w:ascii="Cambria Math" w:hAnsi="Cambria Math"/>
+            </w:rPr>
+            <m:t>=</m:t>
+          </m:r>
+          <m:f>
+            <m:fPr>
+              <m:ctrlPr>
+                <w:rPr>
+                  <w:rFonts w:ascii="Cambria Math" w:hAnsi="Cambria Math"/>
+                  <w:i/>
+                </w:rPr>
+              </m:ctrlPr>
+            </m:fPr>
+            <m:num>
+              <m:r>
+                <w:rPr>
+                  <w:rFonts w:ascii="Cambria Math" w:hAnsi="Cambria Math"/>
+                </w:rPr>
+                <m:t>5</m:t>
+              </m:r>
+            </m:num>
+            <m:den>
+              <m:r>
+                <w:rPr>
+                  <w:rFonts w:ascii="Cambria Math" w:hAnsi="Cambria Math"/>
+                </w:rPr>
+                <m:t>6</m:t>
+              </m:r>
+            </m:den>
+          </m:f>
+        </m:oMath>
+      </m:oMathPara>
+    </w:p>
+    <w:p>
+      <w:pPr>
+        <w:rPr>
+          <w:rFonts w:eastAsiaTheme="minorEastAsia"/>
+        </w:rPr>
+      </w:pPr>
+      <m:oMathPara>
+        <m:oMath>
+          <m:r>
+            <w:rPr>
+              <w:rFonts w:ascii="Cambria Math" w:hAnsi="Cambria Math"/>
+            </w:rPr>
+            <m:t>U</m:t>
+          </m:r>
+          <m:d>
+            <m:dPr>
+              <m:ctrlPr>
+                <w:rPr>
+                  <w:rFonts w:ascii="Cambria Math" w:hAnsi="Cambria Math"/>
+                  <w:i/>
+                </w:rPr>
+              </m:ctrlPr>
+            </m:dPr>
+            <m:e>
+              <m:sSub>
+                <m:sSubPr>
+                  <m:ctrlPr>
+                    <w:rPr>
+                      <w:rFonts w:ascii="Cambria Math" w:hAnsi="Cambria Math"/>
+                      <w:i/>
+                    </w:rPr>
+                  </m:ctrlPr>
+                </m:sSubPr>
+                <m:e>
+                  <m:r>
+                    <w:rPr>
+                      <w:rFonts w:ascii="Cambria Math" w:hAnsi="Cambria Math"/>
+                    </w:rPr>
+                    <m:t>x</m:t>
+                  </m:r>
+                </m:e>
+                <m:sub>
+                  <m:r>
+                    <w:rPr>
+                      <w:rFonts w:ascii="Cambria Math" w:hAnsi="Cambria Math"/>
+                    </w:rPr>
+                    <m:t>3</m:t>
+                  </m:r>
+                </m:sub>
+              </m:sSub>
+            </m:e>
+          </m:d>
+          <m:r>
+            <w:rPr>
+              <w:rFonts w:ascii="Cambria Math" w:hAnsi="Cambria Math"/>
+            </w:rPr>
+            <m:t>=U</m:t>
+          </m:r>
+          <m:d>
+            <m:dPr>
+              <m:ctrlPr>
+                <w:rPr>
+                  <w:rFonts w:ascii="Cambria Math" w:hAnsi="Cambria Math"/>
+                  <w:i/>
+                </w:rPr>
+              </m:ctrlPr>
+            </m:dPr>
+            <m:e>
+              <m:sSub>
+                <m:sSubPr>
+                  <m:ctrlPr>
+                    <w:rPr>
+                      <w:rFonts w:ascii="Cambria Math" w:hAnsi="Cambria Math"/>
+                      <w:i/>
+                    </w:rPr>
+                  </m:ctrlPr>
+                </m:sSubPr>
+                <m:e>
+                  <m:r>
+                    <w:rPr>
+                      <w:rFonts w:ascii="Cambria Math" w:hAnsi="Cambria Math"/>
+                    </w:rPr>
+                    <m:t>x</m:t>
+                  </m:r>
+                </m:e>
+                <m:sub>
+                  <m:r>
+                    <w:rPr>
+                      <w:rFonts w:ascii="Cambria Math" w:hAnsi="Cambria Math"/>
+                    </w:rPr>
+                    <m:t>4</m:t>
+                  </m:r>
+                </m:sub>
+              </m:sSub>
+            </m:e>
+          </m:d>
+          <m:r>
+            <w:rPr>
+              <w:rFonts w:ascii="Cambria Math" w:hAnsi="Cambria Math"/>
+            </w:rPr>
+            <m:t>=</m:t>
+          </m:r>
+          <m:f>
+            <m:fPr>
+              <m:ctrlPr>
+                <w:rPr>
+                  <w:rFonts w:ascii="Cambria Math" w:hAnsi="Cambria Math"/>
+                  <w:i/>
+                </w:rPr>
+              </m:ctrlPr>
+            </m:fPr>
+            <m:num>
+              <m:r>
+                <w:rPr>
+                  <w:rFonts w:ascii="Cambria Math" w:hAnsi="Cambria Math"/>
+                </w:rPr>
+                <m:t>4</m:t>
+              </m:r>
+            </m:num>
+            <m:den>
+              <m:r>
+                <w:rPr>
+                  <w:rFonts w:ascii="Cambria Math" w:hAnsi="Cambria Math"/>
+                </w:rPr>
+                <m:t>6</m:t>
+              </m:r>
+            </m:den>
+          </m:f>
+        </m:oMath>
+      </m:oMathPara>
+    </w:p>
+    <w:p>
+      <w:pPr>
+        <w:rPr>
+          <w:rFonts w:eastAsiaTheme="minorEastAsia"/>
+          <w:rtl/>
+        </w:rPr>
+      </w:pPr>
+      <w:r>
+        <w:rPr>
+          <w:rFonts w:eastAsiaTheme="minorEastAsia" w:hint="cs"/>
+          <w:rtl/>
+        </w:rPr>
+        <w:t>אבל:</w:t>
+      </w:r>
+    </w:p>
+    <w:p>
+      <w:pPr>
+        <w:rPr>
+          <w:rFonts w:eastAsiaTheme="minorEastAsia"/>
+          <w:i/>
+        </w:rPr>
+      </w:pPr>
+      <m:oMathPara>
+        <m:oMath>
+          <m:r>
+            <w:rPr>
+              <w:rFonts w:ascii="Cambria Math" w:hAnsi="Cambria Math"/>
+            </w:rPr>
+            <m:t>U</m:t>
+          </m:r>
+          <m:d>
+            <m:dPr>
+              <m:ctrlPr>
+                <w:rPr>
+                  <w:rFonts w:ascii="Cambria Math" w:hAnsi="Cambria Math"/>
+                  <w:i/>
+                </w:rPr>
+              </m:ctrlPr>
+            </m:dPr>
+            <m:e>
+              <m:sSub>
+                <m:sSubPr>
+                  <m:ctrlPr>
+                    <w:rPr>
+                      <w:rFonts w:ascii="Cambria Math" w:hAnsi="Cambria Math"/>
+                      <w:i/>
+                    </w:rPr>
+                  </m:ctrlPr>
+                </m:sSubPr>
+                <m:e>
+                  <m:r>
+                    <w:rPr>
+                      <w:rFonts w:ascii="Cambria Math" w:hAnsi="Cambria Math"/>
+                    </w:rPr>
+                    <m:t>x</m:t>
+                  </m:r>
+                </m:e>
+                <m:sub>
+                  <m:r>
+                    <w:rPr>
+                      <w:rFonts w:ascii="Cambria Math" w:hAnsi="Cambria Math"/>
+                    </w:rPr>
+                    <m:t>1</m:t>
+                  </m:r>
+                </m:sub>
+              </m:sSub>
+              <m:r>
+                <w:rPr>
+                  <w:rFonts w:ascii="Cambria Math" w:hAnsi="Cambria Math"/>
+                </w:rPr>
+                <m:t>,</m:t>
+              </m:r>
+              <m:sSub>
+                <m:sSubPr>
+                  <m:ctrlPr>
+                    <w:rPr>
+                      <w:rFonts w:ascii="Cambria Math" w:hAnsi="Cambria Math"/>
+                      <w:i/>
+                    </w:rPr>
+                  </m:ctrlPr>
+                </m:sSubPr>
+                <m:e>
+                  <m:r>
+                    <w:rPr>
+                      <w:rFonts w:ascii="Cambria Math" w:hAnsi="Cambria Math"/>
+                    </w:rPr>
+                    <m:t>x</m:t>
+                  </m:r>
+                </m:e>
+                <m:sub>
+                  <m:r>
+                    <w:rPr>
+                      <w:rFonts w:ascii="Cambria Math" w:hAnsi="Cambria Math"/>
+                    </w:rPr>
+                    <m:t>2</m:t>
+                  </m:r>
+                </m:sub>
+              </m:sSub>
+            </m:e>
+          </m:d>
+          <m:r>
+            <w:rPr>
+              <w:rFonts w:ascii="Cambria Math" w:hAnsi="Cambria Math"/>
+            </w:rPr>
+            <m:t>=</m:t>
+          </m:r>
+          <m:f>
+            <m:fPr>
+              <m:ctrlPr>
+                <w:rPr>
+                  <w:rFonts w:ascii="Cambria Math" w:hAnsi="Cambria Math"/>
+                  <w:i/>
+                </w:rPr>
+              </m:ctrlPr>
+            </m:fPr>
+            <m:num>
+              <m:r>
+                <w:rPr>
+                  <w:rFonts w:ascii="Cambria Math" w:hAnsi="Cambria Math"/>
+                </w:rPr>
+                <m:t>5</m:t>
+              </m:r>
+            </m:num>
+            <m:den>
+              <m:r>
+                <w:rPr>
+                  <w:rFonts w:ascii="Cambria Math" w:hAnsi="Cambria Math"/>
+                </w:rPr>
+                <m:t>6</m:t>
+              </m:r>
+            </m:den>
+          </m:f>
+        </m:oMath>
+      </m:oMathPara>
+    </w:p>
+    <w:p>
+      <w:pPr>
+        <w:rPr>
+          <w:rFonts w:eastAsiaTheme="minorEastAsia"/>
+          <w:i/>
+        </w:rPr>
+      </w:pPr>
+      <m:oMathPara>
+        <m:oMath>
+          <m:r>
+            <w:rPr>
+              <w:rFonts w:ascii="Cambria Math" w:hAnsi="Cambria Math"/>
+            </w:rPr>
+            <m:t>U</m:t>
+          </m:r>
+          <m:d>
+            <m:dPr>
+              <m:ctrlPr>
+                <w:rPr>
+                  <w:rFonts w:ascii="Cambria Math" w:hAnsi="Cambria Math"/>
+                  <w:i/>
+                </w:rPr>
+              </m:ctrlPr>
+            </m:dPr>
+            <m:e>
+              <m:sSub>
+                <m:sSubPr>
+                  <m:ctrlPr>
+                    <w:rPr>
+                      <w:rFonts w:ascii="Cambria Math" w:hAnsi="Cambria Math"/>
+                      <w:i/>
+                    </w:rPr>
+                  </m:ctrlPr>
+                </m:sSubPr>
+                <m:e>
+                  <m:r>
+                    <w:rPr>
+                      <w:rFonts w:ascii="Cambria Math" w:hAnsi="Cambria Math"/>
+                    </w:rPr>
+                    <m:t>x</m:t>
+                  </m:r>
+                </m:e>
+                <m:sub>
+                  <m:r>
+                    <w:rPr>
+                      <w:rFonts w:ascii="Cambria Math" w:hAnsi="Cambria Math"/>
+                    </w:rPr>
+                    <m:t>3</m:t>
+                  </m:r>
+                </m:sub>
+              </m:sSub>
+              <m:r>
+                <w:rPr>
+                  <w:rFonts w:ascii="Cambria Math" w:hAnsi="Cambria Math"/>
+                </w:rPr>
+                <m:t>,</m:t>
+              </m:r>
+              <m:sSub>
+                <m:sSubPr>
+                  <m:ctrlPr>
+                    <w:rPr>
+                      <w:rFonts w:ascii="Cambria Math" w:hAnsi="Cambria Math"/>
+                      <w:i/>
+                    </w:rPr>
+                  </m:ctrlPr>
+                </m:sSubPr>
+                <m:e>
+                  <m:r>
+                    <w:rPr>
+                      <w:rFonts w:ascii="Cambria Math" w:hAnsi="Cambria Math"/>
+                    </w:rPr>
+                    <m:t>x</m:t>
+                  </m:r>
+                </m:e>
+                <m:sub>
+                  <m:r>
+                    <w:rPr>
+                      <w:rFonts w:ascii="Cambria Math" w:hAnsi="Cambria Math"/>
+                    </w:rPr>
+                    <m:t>4</m:t>
+                  </m:r>
+                </m:sub>
+              </m:sSub>
+            </m:e>
+          </m:d>
+          <m:r>
+            <w:rPr>
+              <w:rFonts w:ascii="Cambria Math" w:hAnsi="Cambria Math"/>
+            </w:rPr>
+            <m:t>=</m:t>
+          </m:r>
+          <m:f>
+            <m:fPr>
+              <m:ctrlPr>
+                <w:rPr>
+                  <w:rFonts w:ascii="Cambria Math" w:hAnsi="Cambria Math"/>
+                  <w:i/>
+                </w:rPr>
+              </m:ctrlPr>
+            </m:fPr>
+            <m:num>
+              <m:r>
+                <w:rPr>
+                  <w:rFonts w:ascii="Cambria Math" w:hAnsi="Cambria Math"/>
+                </w:rPr>
+                <m:t>6</m:t>
+              </m:r>
+            </m:num>
+            <m:den>
+              <m:r>
+                <w:rPr>
+                  <w:rFonts w:ascii="Cambria Math" w:hAnsi="Cambria Math"/>
+                </w:rPr>
+                <m:t>6</m:t>
+              </m:r>
+            </m:den>
+          </m:f>
+        </m:oMath>
+      </m:oMathPara>
     </w:p>
     <w:p>
       <w:pPr>
@@ -1599,13 +2673,14 @@
         <w:t xml:space="preserve">א. </w:t>
       </w:r>
       <w:r>
-        <w:t>0.745</w:t>
+        <w:t>0.735</w:t>
       </w:r>
     </w:p>
     <w:p>
       <w:pPr>
         <w:pStyle w:val="a3"/>
         <w:rPr>
+          <w:rFonts w:hint="cs"/>
           <w:rtl/>
         </w:rPr>
       </w:pPr>
@@ -1617,16 +2692,12 @@
         <w:t xml:space="preserve">ב. </w:t>
       </w:r>
       <w:r>
-        <w:t>0.726</w:t>
+        <w:t>0.82</w:t>
       </w:r>
     </w:p>
     <w:p>
       <w:pPr>
         <w:pStyle w:val="a3"/>
-        <w:rPr>
-          <w:rFonts w:hint="cs"/>
-          <w:rtl/>
-        </w:rPr>
       </w:pPr>
       <w:r>
         <w:rPr>
@@ -1640,7 +2711,21 @@
           <w:rFonts w:hint="cs"/>
           <w:rtl/>
         </w:rPr>
-        <w:t>האלגוריתם ללא גיזום נתן תוצאה טובה יותר, בדקנו על קבוצת המבחן (25% מה</w:t>
+        <w:t xml:space="preserve">האלגוריתם </w:t>
+      </w:r>
+      <w:r>
+        <w:rPr>
+          <w:rFonts w:hint="cs"/>
+          <w:rtl/>
+        </w:rPr>
+        <w:t>עם</w:t>
+      </w:r>
+      <w:r>
+        <w:rPr>
+          <w:rFonts w:hint="cs"/>
+          <w:rtl/>
+        </w:rPr>
+        <w:t xml:space="preserve"> גיזום נתן תוצאה טובה יותר, בדקנו על קבוצת המבחן (25% מה</w:t>
       </w:r>
       <w:r>
         <w:t>dataset</w:t>
@@ -1656,9 +2741,6 @@
     <w:p>
       <w:pPr>
         <w:pStyle w:val="a3"/>
-        <w:rPr>
-          <w:rtl/>
-        </w:rPr>
       </w:pPr>
     </w:p>
     <w:p>
@@ -1674,7 +2756,34 @@
           <w:rFonts w:hint="cs"/>
           <w:rtl/>
         </w:rPr>
-        <w:t>לא קיבלנו שיפור בביצועים בעזרת בחירת מאפיינים.</w:t>
+        <w:t>קיבלנו שיפור בביצועים בעזרת בחירת מאפיינים</w:t>
+      </w:r>
+      <w:r>
+        <w:t xml:space="preserve"> </w:t>
+      </w:r>
+      <w:r>
+        <w:rPr>
+          <w:rFonts w:hint="cs"/>
+          <w:rtl/>
+        </w:rPr>
+        <w:t>(ברוב ההרצות שהרצנו, כאשר חלוקת ה-</w:t>
+      </w:r>
+      <w:r>
+        <w:t>dataset</w:t>
+      </w:r>
+      <w:r>
+        <w:rPr>
+          <w:rFonts w:hint="cs"/>
+          <w:rtl/>
+        </w:rPr>
+        <w:t xml:space="preserve"> התבצעה באופן רנדומלי, בהתאם ליחס הדרוש)</w:t>
+      </w:r>
+      <w:r>
+        <w:rPr>
+          <w:rFonts w:hint="cs"/>
+          <w:rtl/>
+        </w:rPr>
+        <w:t>.</w:t>
       </w:r>
     </w:p>
     <w:p>
@@ -1689,7 +2798,14 @@
           <w:rFonts w:hint="cs"/>
           <w:rtl/>
         </w:rPr>
-        <w:t xml:space="preserve">קיבלנו תוצאות טובות יותר עבור </w:t>
+        <w:t>קיבלנו תוצאות טובות יותר עבור</w:t>
+      </w:r>
+      <w:r>
+        <w:rPr>
+          <w:rFonts w:hint="cs"/>
+          <w:rtl/>
+        </w:rPr>
+        <w:t xml:space="preserve"> </w:t>
       </w:r>
       <w:r>
         <w:t>embedded method</w:t>
@@ -1699,7 +2815,7 @@
           <w:rFonts w:hint="cs"/>
           <w:rtl/>
         </w:rPr>
-        <w:t>.</w:t>
+        <w:t xml:space="preserve"> (ברוב ההרצות, אך בהפרש יחסית קטן).</w:t>
       </w:r>
     </w:p>
     <w:p>
@@ -1717,9 +2833,6 @@
           <w:ilvl w:val="0"/>
           <w:numId w:val="9"/>
         </w:numPr>
-        <w:rPr>
-          <w:rFonts w:hint="cs"/>
-        </w:rPr>
       </w:pPr>
       <w:r>
         <w:rPr>
@@ -1727,6 +2840,7 @@
           <w:u w:val="single"/>
           <w:rtl/>
         </w:rPr>
+        <w:lastRenderedPageBreak/>
         <w:t>חיסרון</w:t>
       </w:r>
       <w:r>
@@ -1804,14 +2918,7 @@
           <w:rFonts w:hint="cs"/>
           <w:rtl/>
         </w:rPr>
-        <w:t>: לא מותאם ספציפית לאלגוריתם למידה מסוים, ניתן להשתמש בו לכמה אלגוריתמים שונים</w:t>
-      </w:r>
-      <w:r>
-        <w:rPr>
-          <w:rFonts w:hint="cs"/>
-          <w:rtl/>
-        </w:rPr>
-        <w:t>, לעומת ה</w:t>
+        <w:t>: לא מותאם ספציפית לאלגוריתם למידה מסוים, ניתן להשתמש בו לכמה אלגוריתמים שונים, לעומת ה</w:t>
       </w:r>
       <w:r>
         <w:t>Embedded</w:t>
@@ -1821,14 +2928,7 @@
           <w:rFonts w:hint="cs"/>
           <w:rtl/>
         </w:rPr>
-        <w:t xml:space="preserve"> שבו</w:t>
-      </w:r>
-      <w:r>
-        <w:rPr>
-          <w:rFonts w:hint="cs"/>
-          <w:rtl/>
-        </w:rPr>
-        <w:t xml:space="preserve"> בחירת המאפיינים היא חלק מאלגוריתם הלמידה, לכן אם עוברים להשתמש באלגוריתם למידה אחר, צריך להתאים אותו שוב כדי שישלב את מנגנון בחירת המאפיינים בתוכו.</w:t>
+        <w:t xml:space="preserve"> שבו בחירת המאפיינים היא חלק מאלגוריתם הלמידה, לכן אם עוברים להשתמש באלגוריתם למידה אחר, צריך להתאים אותו שוב כדי שישלב את מנגנון בחירת המאפיינים בתוכו.</w:t>
       </w:r>
     </w:p>
     <w:sectPr>
@@ -1844,7 +2944,7 @@
 </file>
 
 <file path=word/numbering.xml><?xml version="1.0" encoding="utf-8"?>
-<w:numbering xmlns:wpc="http://schemas.microsoft.com/office/word/2010/wordprocessingCanvas" xmlns:cx="http://schemas.microsoft.com/office/drawing/2014/chartex" xmlns:cx1="http://schemas.microsoft.com/office/drawing/2015/9/8/chartex" xmlns:cx2="http://schemas.microsoft.com/office/drawing/2015/10/21/chartex" xmlns:cx3="http://schemas.microsoft.com/office/drawing/2016/5/9/chartex" xmlns:cx4="http://schemas.microsoft.com/office/drawing/2016/5/10/chartex" xmlns:cx5="http://schemas.microsoft.com/office/drawing/2016/5/11/chartex" xmlns:cx6="http://schemas.microsoft.com/office/drawing/2016/5/12/chartex" xmlns:cx7="http://schemas.microsoft.com/office/drawing/2016/5/13/chartex" xmlns:cx8="http://schemas.microsoft.com/office/drawing/2016/5/14/chartex" xmlns:mc="http://schemas.openxmlformats.org/markup-compatibility/2006" xmlns:aink="http://schemas.microsoft.com/office/drawing/2016/ink" xmlns:am3d="http://schemas.microsoft.com/office/drawing/2017/model3d" xmlns:o="urn:schemas-microsoft-com:office:office" xmlns:r="http://schemas.openxmlformats.org/officeDocument/2006/relationships" xmlns:m="http://schemas.openxmlformats.org/officeDocument/2006/math" xmlns:v="urn:schemas-microsoft-com:vml" xmlns:wp14="http://schemas.microsoft.com/office/word/2010/wordprocessingDrawing" xmlns:wp="http://schemas.openxmlformats.org/drawingml/2006/wordprocessingDrawing" xmlns:w10="urn:schemas-microsoft-com:office:word" xmlns:w="http://schemas.openxmlformats.org/wordprocessingml/2006/main" xmlns:w14="http://schemas.microsoft.com/office/word/2010/wordml" xmlns:w15="http://schemas.microsoft.com/office/word/2012/wordml" xmlns:w16se="http://schemas.microsoft.com/office/word/2015/wordml/symex" xmlns:wpg="http://schemas.microsoft.com/office/word/2010/wordprocessingGroup" xmlns:wpi="http://schemas.microsoft.com/office/word/2010/wordprocessingInk" xmlns:wne="http://schemas.microsoft.com/office/word/2006/wordml" xmlns:wps="http://schemas.microsoft.com/office/word/2010/wordprocessingShape" mc:Ignorable="w14 w15 w16se wp14">
+<w:numbering xmlns:wpc="http://schemas.microsoft.com/office/word/2010/wordprocessingCanvas" xmlns:cx="http://schemas.microsoft.com/office/drawing/2014/chartex" xmlns:cx1="http://schemas.microsoft.com/office/drawing/2015/9/8/chartex" xmlns:cx2="http://schemas.microsoft.com/office/drawing/2015/10/21/chartex" xmlns:cx3="http://schemas.microsoft.com/office/drawing/2016/5/9/chartex" xmlns:cx4="http://schemas.microsoft.com/office/drawing/2016/5/10/chartex" xmlns:cx5="http://schemas.microsoft.com/office/drawing/2016/5/11/chartex" xmlns:cx6="http://schemas.microsoft.com/office/drawing/2016/5/12/chartex" xmlns:cx7="http://schemas.microsoft.com/office/drawing/2016/5/13/chartex" xmlns:cx8="http://schemas.microsoft.com/office/drawing/2016/5/14/chartex" xmlns:mc="http://schemas.openxmlformats.org/markup-compatibility/2006" xmlns:aink="http://schemas.microsoft.com/office/drawing/2016/ink" xmlns:am3d="http://schemas.microsoft.com/office/drawing/2017/model3d" xmlns:o="urn:schemas-microsoft-com:office:office" xmlns:r="http://schemas.openxmlformats.org/officeDocument/2006/relationships" xmlns:m="http://schemas.openxmlformats.org/officeDocument/2006/math" xmlns:v="urn:schemas-microsoft-com:vml" xmlns:wp14="http://schemas.microsoft.com/office/word/2010/wordprocessingDrawing" xmlns:wp="http://schemas.openxmlformats.org/drawingml/2006/wordprocessingDrawing" xmlns:w10="urn:schemas-microsoft-com:office:word" xmlns:w="http://schemas.openxmlformats.org/wordprocessingml/2006/main" xmlns:w14="http://schemas.microsoft.com/office/word/2010/wordml" xmlns:w15="http://schemas.microsoft.com/office/word/2012/wordml" xmlns:w16cid="http://schemas.microsoft.com/office/word/2016/wordml/cid" xmlns:w16se="http://schemas.microsoft.com/office/word/2015/wordml/symex" xmlns:wpg="http://schemas.microsoft.com/office/word/2010/wordprocessingGroup" xmlns:wpi="http://schemas.microsoft.com/office/word/2010/wordprocessingInk" xmlns:wne="http://schemas.microsoft.com/office/word/2006/wordml" xmlns:wps="http://schemas.microsoft.com/office/word/2010/wordprocessingShape" mc:Ignorable="w14 w15 w16se w16cid wp14">
   <w:abstractNum w:abstractNumId="0" w15:restartNumberingAfterBreak="0">
     <w:nsid w:val="0A505C67"/>
     <w:multiLevelType w:val="hybridMultilevel"/>
@@ -2748,7 +3848,7 @@
 </file>
 
 <file path=word/styles.xml><?xml version="1.0" encoding="utf-8"?>
-<w:styles xmlns:mc="http://schemas.openxmlformats.org/markup-compatibility/2006" xmlns:r="http://schemas.openxmlformats.org/officeDocument/2006/relationships" xmlns:w="http://schemas.openxmlformats.org/wordprocessingml/2006/main" xmlns:w14="http://schemas.microsoft.com/office/word/2010/wordml" xmlns:w15="http://schemas.microsoft.com/office/word/2012/wordml" xmlns:w16se="http://schemas.microsoft.com/office/word/2015/wordml/symex" mc:Ignorable="w14 w15 w16se">
+<w:styles xmlns:mc="http://schemas.openxmlformats.org/markup-compatibility/2006" xmlns:r="http://schemas.openxmlformats.org/officeDocument/2006/relationships" xmlns:w="http://schemas.openxmlformats.org/wordprocessingml/2006/main" xmlns:w14="http://schemas.microsoft.com/office/word/2010/wordml" xmlns:w15="http://schemas.microsoft.com/office/word/2012/wordml" xmlns:w16cid="http://schemas.microsoft.com/office/word/2016/wordml/cid" xmlns:w16se="http://schemas.microsoft.com/office/word/2015/wordml/symex" mc:Ignorable="w14 w15 w16se w16cid">
   <w:docDefaults>
     <w:rPrDefault>
       <w:rPr>
@@ -3152,7 +4252,6 @@
   <w:style w:type="character" w:default="1" w:styleId="a0">
     <w:name w:val="Default Paragraph Font"/>
     <w:uiPriority w:val="1"/>
-    <w:semiHidden/>
     <w:unhideWhenUsed/>
   </w:style>
   <w:style w:type="table" w:default="1" w:styleId="a1">

--- a/dry.docx
+++ b/dry.docx
@@ -925,7 +925,23 @@
           <w:rFonts w:hint="cs"/>
           <w:rtl/>
         </w:rPr>
-        <w:t xml:space="preserve"> היינו מצפים לקבל בערך 50% דיוק גם בסט האימון וגם בסט המבחן. אנו מערכים שהתוצאה שקיבלנו נובעת מכך שאין איזון בין דוגמאות חיוביות ושליליות ב-</w:t>
+        <w:t xml:space="preserve"> היינו מצפים לקבל בערך 50% דיוק גם בסט האימון וגם בסט המבחן. אנו מער</w:t>
+      </w:r>
+      <w:r>
+        <w:rPr>
+          <w:rFonts w:hint="cs"/>
+          <w:rtl/>
+        </w:rPr>
+        <w:t>י</w:t>
+      </w:r>
+      <w:bookmarkStart w:id="0" w:name="_GoBack"/>
+      <w:bookmarkEnd w:id="0"/>
+      <w:r>
+        <w:rPr>
+          <w:rFonts w:hint="cs"/>
+          <w:rtl/>
+        </w:rPr>
+        <w:t>כים שהתוצאה שקיבלנו נובעת מכך שאין איזון בין דוגמאות חיוביות ושליליות ב-</w:t>
       </w:r>
       <w:r>
         <w:t>dataset</w:t>
@@ -1412,7 +1428,6 @@
       <w:pPr>
         <w:pStyle w:val="a3"/>
         <w:rPr>
-          <w:rFonts w:hint="cs"/>
           <w:rtl/>
         </w:rPr>
       </w:pPr>
@@ -1447,8 +1462,6 @@
         </w:rPr>
         <w:t>.</w:t>
       </w:r>
-      <w:bookmarkStart w:id="0" w:name="_GoBack"/>
-      <w:bookmarkEnd w:id="0"/>
     </w:p>
     <w:p>
       <w:pPr>
@@ -1473,7 +1486,6 @@
     <w:p>
       <w:pPr>
         <w:rPr>
-          <w:rFonts w:hint="cs"/>
           <w:rtl/>
         </w:rPr>
       </w:pPr>
@@ -2106,7 +2118,6 @@
     <w:p>
       <w:pPr>
         <w:rPr>
-          <w:rFonts w:hint="cs"/>
           <w:rtl/>
         </w:rPr>
       </w:pPr>
@@ -2181,13 +2192,7 @@
             <w:rPr>
               <w:rFonts w:ascii="Cambria Math" w:hAnsi="Cambria Math"/>
             </w:rPr>
-            <m:t>=</m:t>
-          </m:r>
-          <m:r>
-            <w:rPr>
-              <w:rFonts w:ascii="Cambria Math" w:hAnsi="Cambria Math"/>
-            </w:rPr>
-            <m:t>U</m:t>
+            <m:t>=U</m:t>
           </m:r>
           <m:d>
             <m:dPr>
@@ -2652,7 +2657,6 @@
       <w:pPr>
         <w:pStyle w:val="a3"/>
         <w:rPr>
-          <w:rFonts w:hint="cs"/>
           <w:rtl/>
         </w:rPr>
       </w:pPr>
@@ -2680,7 +2684,6 @@
       <w:pPr>
         <w:pStyle w:val="a3"/>
         <w:rPr>
-          <w:rFonts w:hint="cs"/>
           <w:rtl/>
         </w:rPr>
       </w:pPr>
@@ -4252,6 +4255,7 @@
   <w:style w:type="character" w:default="1" w:styleId="a0">
     <w:name w:val="Default Paragraph Font"/>
     <w:uiPriority w:val="1"/>
+    <w:semiHidden/>
     <w:unhideWhenUsed/>
   </w:style>
   <w:style w:type="table" w:default="1" w:styleId="a1">
